--- a/public/terms/docs/privacy policy.docx
+++ b/public/terms/docs/privacy policy.docx
@@ -1,6 +1,6 @@
 
 <file path=word/document.xml><?xml version="1.0" encoding="utf-8"?>
-<w:document xmlns:wpc="http://schemas.microsoft.com/office/word/2010/wordprocessingCanvas" xmlns:mc="http://schemas.openxmlformats.org/markup-compatibility/2006" xmlns:o="urn:schemas-microsoft-com:office:office" xmlns:r="http://schemas.openxmlformats.org/officeDocument/2006/relationships" xmlns:m="http://schemas.openxmlformats.org/officeDocument/2006/math" xmlns:v="urn:schemas-microsoft-com:vml" xmlns:wp14="http://schemas.microsoft.com/office/word/2010/wordprocessingDrawing" xmlns:wp="http://schemas.openxmlformats.org/drawingml/2006/wordprocessingDrawing" xmlns:w10="urn:schemas-microsoft-com:office:word" xmlns:w="http://schemas.openxmlformats.org/wordprocessingml/2006/main" xmlns:w14="http://schemas.microsoft.com/office/word/2010/wordml" xmlns:wpg="http://schemas.microsoft.com/office/word/2010/wordprocessingGroup" xmlns:wpi="http://schemas.microsoft.com/office/word/2010/wordprocessingInk" xmlns:wne="http://schemas.microsoft.com/office/word/2006/wordml" xmlns:wps="http://schemas.microsoft.com/office/word/2010/wordprocessingShape" mc:Ignorable="w14 wp14">
+<w:document xmlns:wpc="http://schemas.microsoft.com/office/word/2010/wordprocessingCanvas" xmlns:cx="http://schemas.microsoft.com/office/drawing/2014/chartex" xmlns:cx1="http://schemas.microsoft.com/office/drawing/2015/9/8/chartex" xmlns:cx2="http://schemas.microsoft.com/office/drawing/2015/10/21/chartex" xmlns:cx3="http://schemas.microsoft.com/office/drawing/2016/5/9/chartex" xmlns:cx4="http://schemas.microsoft.com/office/drawing/2016/5/10/chartex" xmlns:cx5="http://schemas.microsoft.com/office/drawing/2016/5/11/chartex" xmlns:cx6="http://schemas.microsoft.com/office/drawing/2016/5/12/chartex" xmlns:cx7="http://schemas.microsoft.com/office/drawing/2016/5/13/chartex" xmlns:cx8="http://schemas.microsoft.com/office/drawing/2016/5/14/chartex" xmlns:mc="http://schemas.openxmlformats.org/markup-compatibility/2006" xmlns:aink="http://schemas.microsoft.com/office/drawing/2016/ink" xmlns:am3d="http://schemas.microsoft.com/office/drawing/2017/model3d" xmlns:o="urn:schemas-microsoft-com:office:office" xmlns:oel="http://schemas.microsoft.com/office/2019/extlst" xmlns:r="http://schemas.openxmlformats.org/officeDocument/2006/relationships" xmlns:m="http://schemas.openxmlformats.org/officeDocument/2006/math" xmlns:v="urn:schemas-microsoft-com:vml" xmlns:wp14="http://schemas.microsoft.com/office/word/2010/wordprocessingDrawing" xmlns:wp="http://schemas.openxmlformats.org/drawingml/2006/wordprocessingDrawing" xmlns:w10="urn:schemas-microsoft-com:office:word" xmlns:w="http://schemas.openxmlformats.org/wordprocessingml/2006/main" xmlns:w14="http://schemas.microsoft.com/office/word/2010/wordml" xmlns:w15="http://schemas.microsoft.com/office/word/2012/wordml" xmlns:w16cex="http://schemas.microsoft.com/office/word/2018/wordml/cex" xmlns:w16cid="http://schemas.microsoft.com/office/word/2016/wordml/cid" xmlns:w16="http://schemas.microsoft.com/office/word/2018/wordml" xmlns:w16du="http://schemas.microsoft.com/office/word/2023/wordml/word16du" xmlns:w16sdtdh="http://schemas.microsoft.com/office/word/2020/wordml/sdtdatahash" xmlns:w16sdtfl="http://schemas.microsoft.com/office/word/2024/wordml/sdtformatlock" xmlns:w16se="http://schemas.microsoft.com/office/word/2015/wordml/symex" xmlns:wpg="http://schemas.microsoft.com/office/word/2010/wordprocessingGroup" xmlns:wpi="http://schemas.microsoft.com/office/word/2010/wordprocessingInk" xmlns:wne="http://schemas.microsoft.com/office/word/2006/wordml" xmlns:wps="http://schemas.microsoft.com/office/word/2010/wordprocessingShape" mc:Ignorable="w14 w15 w16se w16cid w16 w16cex w16sdtdh w16sdtfl w16du wp14">
   <w:body>
     <w:p>
       <w:pPr>
@@ -58,6 +58,877 @@
           <w:szCs w:val="28"/>
         </w:rPr>
         <w:t>(“</w:t>
+      </w:r>
+      <w:hyperlink r:id="rId5" w:history="1">
+        <w:r>
+          <w:rPr>
+            <w:rStyle w:val="Hyperlink"/>
+            <w:sz w:val="28"/>
+            <w:szCs w:val="28"/>
+          </w:rPr>
+          <w:t>GLIMZNOW</w:t>
+        </w:r>
+      </w:hyperlink>
+      <w:r>
+        <w:rPr>
+          <w:sz w:val="28"/>
+          <w:szCs w:val="28"/>
+        </w:rPr>
+        <w:t xml:space="preserve">”) and related Site(s), mobile applications (“App(s)”) and other online features. The Site(s)/ App(s) are offered by </w:t>
+      </w:r>
+      <w:r>
+        <w:rPr>
+          <w:sz w:val="28"/>
+          <w:szCs w:val="28"/>
+        </w:rPr>
+        <w:t>(</w:t>
+      </w:r>
+      <w:proofErr w:type="spellStart"/>
+      <w:r>
+        <w:rPr>
+          <w:sz w:val="28"/>
+          <w:szCs w:val="28"/>
+        </w:rPr>
+        <w:t>Glimznow</w:t>
+      </w:r>
+      <w:proofErr w:type="spellEnd"/>
+      <w:r>
+        <w:rPr>
+          <w:sz w:val="28"/>
+          <w:szCs w:val="28"/>
+        </w:rPr>
+        <w:t xml:space="preserve"> Pvt Ltd</w:t>
+      </w:r>
+      <w:r>
+        <w:rPr>
+          <w:sz w:val="28"/>
+          <w:szCs w:val="28"/>
+        </w:rPr>
+        <w:t>)</w:t>
+      </w:r>
+      <w:r>
+        <w:rPr>
+          <w:sz w:val="28"/>
+          <w:szCs w:val="28"/>
+        </w:rPr>
+        <w:t xml:space="preserve"> and its subsidiaries or affiliated companies (collectively, “</w:t>
+      </w:r>
+      <w:r>
+        <w:rPr>
+          <w:sz w:val="28"/>
+          <w:szCs w:val="28"/>
+        </w:rPr>
+        <w:t>(</w:t>
+      </w:r>
+      <w:proofErr w:type="spellStart"/>
+      <w:r>
+        <w:rPr>
+          <w:sz w:val="28"/>
+          <w:szCs w:val="28"/>
+        </w:rPr>
+        <w:t>Glimznow</w:t>
+      </w:r>
+      <w:proofErr w:type="spellEnd"/>
+      <w:r>
+        <w:rPr>
+          <w:sz w:val="28"/>
+          <w:szCs w:val="28"/>
+        </w:rPr>
+        <w:t xml:space="preserve"> Pvt Ltd</w:t>
+      </w:r>
+      <w:r>
+        <w:rPr>
+          <w:sz w:val="28"/>
+          <w:szCs w:val="28"/>
+        </w:rPr>
+        <w:t>)</w:t>
+      </w:r>
+      <w:r>
+        <w:rPr>
+          <w:sz w:val="28"/>
+          <w:szCs w:val="28"/>
+        </w:rPr>
+        <w:t>” or “we”, “us” and “our”).</w:t>
+      </w:r>
+    </w:p>
+    <w:p>
+      <w:pPr>
+        <w:rPr>
+          <w:sz w:val="28"/>
+          <w:szCs w:val="28"/>
+        </w:rPr>
+      </w:pPr>
+      <w:r>
+        <w:rPr>
+          <w:sz w:val="28"/>
+          <w:szCs w:val="28"/>
+        </w:rPr>
+        <w:t>This Policy explains the practices regarding the use and disclosure of certain information, including your personal information and by entering the Website you are consenting to the terms of this Policy and to our continued use of such collected information. By submitting your personal information to us, you shall be treated as having given your unconditional permission to us for processing your personal data as more particularly set out in this Policy.</w:t>
+      </w:r>
+    </w:p>
+    <w:p>
+      <w:pPr>
+        <w:rPr>
+          <w:rFonts w:ascii="Times New Roman" w:hAnsi="Times New Roman" w:cs="Times New Roman"/>
+          <w:sz w:val="28"/>
+          <w:szCs w:val="28"/>
+        </w:rPr>
+      </w:pPr>
+      <w:r>
+        <w:rPr>
+          <w:rStyle w:val="listitem"/>
+          <w:rFonts w:ascii="Arial" w:hAnsi="Arial" w:cs="Arial"/>
+          <w:color w:val="FFFFFF"/>
+          <w:sz w:val="28"/>
+          <w:szCs w:val="28"/>
+          <w:shd w:val="clear" w:color="auto" w:fill="232323"/>
+        </w:rPr>
+        <w:t>What Information do we collect?</w:t>
+      </w:r>
+    </w:p>
+    <w:p>
+      <w:pPr>
+        <w:rPr>
+          <w:sz w:val="28"/>
+          <w:szCs w:val="28"/>
+        </w:rPr>
+      </w:pPr>
+      <w:r>
+        <w:rPr>
+          <w:sz w:val="28"/>
+          <w:szCs w:val="28"/>
+        </w:rPr>
+        <w:t>Information relating to:</w:t>
+      </w:r>
+    </w:p>
+    <w:p>
+      <w:pPr>
+        <w:rPr>
+          <w:sz w:val="28"/>
+          <w:szCs w:val="28"/>
+        </w:rPr>
+      </w:pPr>
+      <w:r>
+        <w:rPr>
+          <w:sz w:val="28"/>
+          <w:szCs w:val="28"/>
+        </w:rPr>
+        <w:t xml:space="preserve">Your name, </w:t>
+      </w:r>
+      <w:r>
+        <w:rPr>
+          <w:sz w:val="28"/>
+          <w:szCs w:val="28"/>
+        </w:rPr>
+        <w:t xml:space="preserve">your chosen </w:t>
+      </w:r>
+      <w:r>
+        <w:rPr>
+          <w:sz w:val="28"/>
+          <w:szCs w:val="28"/>
+        </w:rPr>
+        <w:t>user name, age, gender, email address, postal address or postal code, Bank Account details (in selected cases), payment method(s), mobile/telephone number and other ancillary information you provide while creating an account on our Sites or App(s) and/or while signing-up to receive communications or materials from us, and/or otherwise submitting a form to us;</w:t>
+      </w:r>
+    </w:p>
+    <w:p>
+      <w:pPr>
+        <w:rPr>
+          <w:sz w:val="28"/>
+          <w:szCs w:val="28"/>
+        </w:rPr>
+      </w:pPr>
+      <w:r>
+        <w:rPr>
+          <w:sz w:val="28"/>
+          <w:szCs w:val="28"/>
+        </w:rPr>
+        <w:t>Transaction and payment information you choose to provide when purchasing a subscription/membership or service from us, whether on our Sites or Apps or elsewhere.</w:t>
+      </w:r>
+    </w:p>
+    <w:p>
+      <w:pPr>
+        <w:rPr>
+          <w:sz w:val="28"/>
+          <w:szCs w:val="28"/>
+        </w:rPr>
+      </w:pPr>
+      <w:r>
+        <w:rPr>
+          <w:sz w:val="28"/>
+          <w:szCs w:val="28"/>
+        </w:rPr>
+        <w:lastRenderedPageBreak/>
+        <w:t>Survey Answers, Reviews, Ratings and other types of Feedback Provided, Account Settings or otherwise information provided to us through our service or elsewhere.</w:t>
+      </w:r>
+    </w:p>
+    <w:p>
+      <w:pPr>
+        <w:rPr>
+          <w:sz w:val="28"/>
+          <w:szCs w:val="28"/>
+        </w:rPr>
+      </w:pPr>
+      <w:r>
+        <w:rPr>
+          <w:sz w:val="28"/>
+          <w:szCs w:val="28"/>
+        </w:rPr>
+        <w:t>IP Address, Domain name aggregated to measure the number of visits, average time spent on the site</w:t>
+      </w:r>
+      <w:r>
+        <w:rPr>
+          <w:sz w:val="28"/>
+          <w:szCs w:val="28"/>
+        </w:rPr>
+        <w:t>/application</w:t>
+      </w:r>
+      <w:r>
+        <w:rPr>
+          <w:sz w:val="28"/>
+          <w:szCs w:val="28"/>
+        </w:rPr>
+        <w:t>, pages viewed, etc. any configuration or other information which is used to identify the type of device being used, device information (such as OS type or browser type), cookie IDs, referring / exit pages and URLs, interaction information (such as clickstream data), crash data and other similar technical data.</w:t>
+      </w:r>
+    </w:p>
+    <w:p>
+      <w:pPr>
+        <w:rPr>
+          <w:sz w:val="28"/>
+          <w:szCs w:val="28"/>
+        </w:rPr>
+      </w:pPr>
+      <w:r>
+        <w:rPr>
+          <w:sz w:val="28"/>
+          <w:szCs w:val="28"/>
+        </w:rPr>
+        <w:t>Your searched terms, interactions and views on ads and/or content and/or any other content or information that you submit, or upload on the Website/Apps</w:t>
+      </w:r>
+      <w:r>
+        <w:rPr>
+          <w:sz w:val="28"/>
+          <w:szCs w:val="28"/>
+        </w:rPr>
+        <w:t>/or any other platform belongs to (</w:t>
+      </w:r>
+      <w:proofErr w:type="spellStart"/>
+      <w:r>
+        <w:rPr>
+          <w:sz w:val="28"/>
+          <w:szCs w:val="28"/>
+        </w:rPr>
+        <w:t>Glimznow</w:t>
+      </w:r>
+      <w:proofErr w:type="spellEnd"/>
+      <w:r>
+        <w:rPr>
+          <w:sz w:val="28"/>
+          <w:szCs w:val="28"/>
+        </w:rPr>
+        <w:t>)</w:t>
+      </w:r>
+      <w:r>
+        <w:rPr>
+          <w:sz w:val="28"/>
+          <w:szCs w:val="28"/>
+        </w:rPr>
+        <w:t>.</w:t>
+      </w:r>
+    </w:p>
+    <w:p>
+      <w:pPr>
+        <w:rPr>
+          <w:sz w:val="28"/>
+          <w:szCs w:val="28"/>
+        </w:rPr>
+      </w:pPr>
+      <w:r>
+        <w:rPr>
+          <w:sz w:val="28"/>
+          <w:szCs w:val="28"/>
+        </w:rPr>
+        <w:t>Your geographical location based on which we can improve our services.</w:t>
+      </w:r>
+    </w:p>
+    <w:p>
+      <w:pPr>
+        <w:rPr>
+          <w:rFonts w:ascii="Times New Roman" w:hAnsi="Times New Roman" w:cs="Times New Roman"/>
+          <w:sz w:val="28"/>
+          <w:szCs w:val="28"/>
+        </w:rPr>
+      </w:pPr>
+      <w:r>
+        <w:rPr>
+          <w:rStyle w:val="listitem"/>
+          <w:rFonts w:ascii="Arial" w:hAnsi="Arial" w:cs="Arial"/>
+          <w:color w:val="FFFFFF"/>
+          <w:sz w:val="28"/>
+          <w:szCs w:val="28"/>
+          <w:shd w:val="clear" w:color="auto" w:fill="232323"/>
+        </w:rPr>
+        <w:t>How do we use the Information?</w:t>
+      </w:r>
+    </w:p>
+    <w:p>
+      <w:pPr>
+        <w:rPr>
+          <w:sz w:val="28"/>
+          <w:szCs w:val="28"/>
+        </w:rPr>
+      </w:pPr>
+      <w:r>
+        <w:rPr>
+          <w:sz w:val="28"/>
+          <w:szCs w:val="28"/>
+        </w:rPr>
+        <w:t>We may use the information to:</w:t>
+      </w:r>
+    </w:p>
+    <w:p>
+      <w:pPr>
+        <w:rPr>
+          <w:sz w:val="28"/>
+          <w:szCs w:val="28"/>
+        </w:rPr>
+      </w:pPr>
+      <w:r>
+        <w:rPr>
+          <w:sz w:val="28"/>
+          <w:szCs w:val="28"/>
+        </w:rPr>
+        <w:t>provide you with services, and personalize your experience by setting up account and charging you for our paid services;</w:t>
+      </w:r>
+    </w:p>
+    <w:p>
+      <w:pPr>
+        <w:rPr>
+          <w:sz w:val="28"/>
+          <w:szCs w:val="28"/>
+        </w:rPr>
+      </w:pPr>
+      <w:r>
+        <w:rPr>
+          <w:sz w:val="28"/>
+          <w:szCs w:val="28"/>
+        </w:rPr>
+        <w:t>to process and respond to varied requests, improve our operations and communicate with visitors about our as well as third party’s offers, products, services and businesses;</w:t>
+      </w:r>
+    </w:p>
+    <w:p>
+      <w:pPr>
+        <w:rPr>
+          <w:sz w:val="28"/>
+          <w:szCs w:val="28"/>
+        </w:rPr>
+      </w:pPr>
+      <w:r>
+        <w:rPr>
+          <w:sz w:val="28"/>
+          <w:szCs w:val="28"/>
+        </w:rPr>
+        <w:t>respond to your questions and concerns;</w:t>
+      </w:r>
+    </w:p>
+    <w:p>
+      <w:pPr>
+        <w:rPr>
+          <w:sz w:val="28"/>
+          <w:szCs w:val="28"/>
+        </w:rPr>
+      </w:pPr>
+      <w:r>
+        <w:rPr>
+          <w:sz w:val="28"/>
+          <w:szCs w:val="28"/>
+        </w:rPr>
+        <w:t>communicate with you about your account or transactions, and provide you with service-related communications, such as information about new features and policy updates;</w:t>
+      </w:r>
+    </w:p>
+    <w:p>
+      <w:pPr>
+        <w:rPr>
+          <w:sz w:val="28"/>
+          <w:szCs w:val="28"/>
+        </w:rPr>
+      </w:pPr>
+      <w:r>
+        <w:rPr>
+          <w:sz w:val="28"/>
+          <w:szCs w:val="28"/>
+        </w:rPr>
+        <w:t>operate, maintain, analyze, develop, update, upgrade and improve our Sites/App(s);</w:t>
+      </w:r>
+    </w:p>
+    <w:p>
+      <w:pPr>
+        <w:rPr>
+          <w:sz w:val="28"/>
+          <w:szCs w:val="28"/>
+        </w:rPr>
+      </w:pPr>
+      <w:r>
+        <w:rPr>
+          <w:sz w:val="28"/>
+          <w:szCs w:val="28"/>
+        </w:rPr>
+        <w:lastRenderedPageBreak/>
+        <w:t>send you news, updates, promotions, product information and other marketing communications;</w:t>
+      </w:r>
+    </w:p>
+    <w:p>
+      <w:pPr>
+        <w:rPr>
+          <w:sz w:val="28"/>
+          <w:szCs w:val="28"/>
+        </w:rPr>
+      </w:pPr>
+      <w:r>
+        <w:rPr>
+          <w:sz w:val="28"/>
+          <w:szCs w:val="28"/>
+        </w:rPr>
+        <w:t>implement the activities described in our Cookie Policy.</w:t>
+      </w:r>
+    </w:p>
+    <w:p>
+      <w:pPr>
+        <w:rPr>
+          <w:rFonts w:ascii="Times New Roman" w:hAnsi="Times New Roman" w:cs="Times New Roman"/>
+          <w:sz w:val="28"/>
+          <w:szCs w:val="28"/>
+        </w:rPr>
+      </w:pPr>
+      <w:r>
+        <w:rPr>
+          <w:rStyle w:val="listitem"/>
+          <w:rFonts w:ascii="Arial" w:hAnsi="Arial" w:cs="Arial"/>
+          <w:color w:val="FFFFFF"/>
+          <w:sz w:val="28"/>
+          <w:szCs w:val="28"/>
+          <w:shd w:val="clear" w:color="auto" w:fill="232323"/>
+        </w:rPr>
+        <w:t>Who we share information with?</w:t>
+      </w:r>
+    </w:p>
+    <w:p>
+      <w:pPr>
+        <w:rPr>
+          <w:sz w:val="28"/>
+          <w:szCs w:val="28"/>
+        </w:rPr>
+      </w:pPr>
+      <w:r>
+        <w:rPr>
+          <w:sz w:val="28"/>
+          <w:szCs w:val="28"/>
+        </w:rPr>
+        <w:t>We may share the information you provide with other third party (</w:t>
+      </w:r>
+      <w:proofErr w:type="spellStart"/>
+      <w:r>
+        <w:rPr>
+          <w:sz w:val="28"/>
+          <w:szCs w:val="28"/>
+        </w:rPr>
+        <w:t>ies</w:t>
+      </w:r>
+      <w:proofErr w:type="spellEnd"/>
+      <w:r>
+        <w:rPr>
+          <w:sz w:val="28"/>
+          <w:szCs w:val="28"/>
+        </w:rPr>
+        <w:t>) we have engaged to provide services for us or otherwise. We do not sell or lease our user’s information in any manner whatsoever.</w:t>
+      </w:r>
+    </w:p>
+    <w:p>
+      <w:pPr>
+        <w:rPr>
+          <w:sz w:val="28"/>
+          <w:szCs w:val="28"/>
+        </w:rPr>
+      </w:pPr>
+      <w:r>
+        <w:rPr>
+          <w:sz w:val="28"/>
+          <w:szCs w:val="28"/>
+        </w:rPr>
+        <w:t>We may disclose information about you to our subsidiaries, our employees, and individuals who are our independent contractors that need to know the information in order to help us provide our Services or to process the information on our behalf.</w:t>
+      </w:r>
+    </w:p>
+    <w:p>
+      <w:pPr>
+        <w:rPr>
+          <w:sz w:val="28"/>
+          <w:szCs w:val="28"/>
+        </w:rPr>
+      </w:pPr>
+      <w:r>
+        <w:rPr>
+          <w:sz w:val="28"/>
+          <w:szCs w:val="28"/>
+        </w:rPr>
+        <w:t>We may disclose information about you in response to a statutory notice, court order, or any other governmental request as the case may be. </w:t>
+      </w:r>
+    </w:p>
+    <w:p>
+      <w:pPr>
+        <w:rPr>
+          <w:sz w:val="28"/>
+          <w:szCs w:val="28"/>
+        </w:rPr>
+      </w:pPr>
+      <w:r>
+        <w:rPr>
+          <w:sz w:val="28"/>
+          <w:szCs w:val="28"/>
+        </w:rPr>
+        <w:t>We may share the information you provide with other third party (</w:t>
+      </w:r>
+      <w:proofErr w:type="spellStart"/>
+      <w:r>
+        <w:rPr>
+          <w:sz w:val="28"/>
+          <w:szCs w:val="28"/>
+        </w:rPr>
+        <w:t>ies</w:t>
+      </w:r>
+      <w:proofErr w:type="spellEnd"/>
+      <w:r>
+        <w:rPr>
+          <w:sz w:val="28"/>
+          <w:szCs w:val="28"/>
+        </w:rPr>
+        <w:t>) we have engaged to provide services for us or otherwise. These third party (</w:t>
+      </w:r>
+      <w:proofErr w:type="spellStart"/>
+      <w:r>
+        <w:rPr>
+          <w:sz w:val="28"/>
+          <w:szCs w:val="28"/>
+        </w:rPr>
+        <w:t>ies</w:t>
+      </w:r>
+      <w:proofErr w:type="spellEnd"/>
+      <w:r>
+        <w:rPr>
+          <w:sz w:val="28"/>
+          <w:szCs w:val="28"/>
+        </w:rPr>
+        <w:t>) are contractually bound under a separate arrangement to use personal information we share with them only to perform the services we have engaged them to provide like payment providers that process your transaction information, fraud prevention services to analyze fraudulent payment transactions, postal and email delivery services, customer chat and email support services, registrars, registries etc.</w:t>
+      </w:r>
+    </w:p>
+    <w:p>
+      <w:pPr>
+        <w:rPr>
+          <w:rFonts w:ascii="Times New Roman" w:hAnsi="Times New Roman" w:cs="Times New Roman"/>
+          <w:sz w:val="28"/>
+          <w:szCs w:val="28"/>
+        </w:rPr>
+      </w:pPr>
+      <w:r>
+        <w:rPr>
+          <w:rStyle w:val="listitem"/>
+          <w:rFonts w:ascii="Arial" w:hAnsi="Arial" w:cs="Arial"/>
+          <w:color w:val="FFFFFF"/>
+          <w:sz w:val="28"/>
+          <w:szCs w:val="28"/>
+          <w:shd w:val="clear" w:color="auto" w:fill="232323"/>
+        </w:rPr>
+        <w:t>How Secure is your Information?</w:t>
+      </w:r>
+    </w:p>
+    <w:p>
+      <w:pPr>
+        <w:rPr>
+          <w:sz w:val="28"/>
+          <w:szCs w:val="28"/>
+        </w:rPr>
+      </w:pPr>
+      <w:r>
+        <w:rPr>
+          <w:sz w:val="28"/>
+          <w:szCs w:val="28"/>
+        </w:rPr>
+        <w:t>We maintain strict physical, electronic, and administrative safeguards to protect your information from unauthorized or inappropriate access.</w:t>
+      </w:r>
+    </w:p>
+    <w:p>
+      <w:pPr>
+        <w:rPr>
+          <w:sz w:val="28"/>
+          <w:szCs w:val="28"/>
+        </w:rPr>
+      </w:pPr>
+      <w:r>
+        <w:rPr>
+          <w:sz w:val="28"/>
+          <w:szCs w:val="28"/>
+        </w:rPr>
+        <w:t>We restrict access to</w:t>
+      </w:r>
+      <w:r>
+        <w:rPr>
+          <w:sz w:val="28"/>
+          <w:szCs w:val="28"/>
+        </w:rPr>
+        <w:t xml:space="preserve"> information about you to those</w:t>
+      </w:r>
+      <w:r>
+        <w:rPr>
+          <w:sz w:val="28"/>
+          <w:szCs w:val="28"/>
+        </w:rPr>
+        <w:t xml:space="preserve"> employees who need to know the information to respond to your inquiry or request. Employees who misuse personal information are subject to disciplinary action.  </w:t>
+      </w:r>
+    </w:p>
+    <w:p>
+      <w:pPr>
+        <w:rPr>
+          <w:sz w:val="28"/>
+          <w:szCs w:val="28"/>
+        </w:rPr>
+      </w:pPr>
+      <w:r>
+        <w:rPr>
+          <w:sz w:val="28"/>
+          <w:szCs w:val="28"/>
+        </w:rPr>
+        <w:lastRenderedPageBreak/>
+        <w:t>We may conduct internal checks from time to time to ensure that your information is secure in all respect to the best of our potential.</w:t>
+      </w:r>
+    </w:p>
+    <w:p>
+      <w:pPr>
+        <w:rPr>
+          <w:rFonts w:ascii="Times New Roman" w:hAnsi="Times New Roman" w:cs="Times New Roman"/>
+          <w:sz w:val="28"/>
+          <w:szCs w:val="28"/>
+        </w:rPr>
+      </w:pPr>
+      <w:r>
+        <w:rPr>
+          <w:rStyle w:val="listitem"/>
+          <w:rFonts w:ascii="Arial" w:hAnsi="Arial" w:cs="Arial"/>
+          <w:color w:val="FFFFFF"/>
+          <w:sz w:val="28"/>
+          <w:szCs w:val="28"/>
+          <w:shd w:val="clear" w:color="auto" w:fill="232323"/>
+        </w:rPr>
+        <w:t>What are Cookies and what do they do?</w:t>
+      </w:r>
+    </w:p>
+    <w:p>
+      <w:pPr>
+        <w:rPr>
+          <w:sz w:val="28"/>
+          <w:szCs w:val="28"/>
+        </w:rPr>
+      </w:pPr>
+      <w:r>
+        <w:rPr>
+          <w:sz w:val="28"/>
+          <w:szCs w:val="28"/>
+        </w:rPr>
+        <w:t>A cookie is a tiny element of data sent from a website</w:t>
+      </w:r>
+      <w:r>
+        <w:rPr>
+          <w:sz w:val="28"/>
+          <w:szCs w:val="28"/>
+        </w:rPr>
+        <w:t>/application</w:t>
+      </w:r>
+      <w:r>
+        <w:rPr>
+          <w:sz w:val="28"/>
+          <w:szCs w:val="28"/>
+        </w:rPr>
+        <w:t xml:space="preserve"> and stored on user’s computer/device by the web browser which such user is using.</w:t>
+      </w:r>
+    </w:p>
+    <w:p>
+      <w:pPr>
+        <w:rPr>
+          <w:sz w:val="28"/>
+          <w:szCs w:val="28"/>
+        </w:rPr>
+      </w:pPr>
+      <w:r>
+        <w:rPr>
+          <w:sz w:val="28"/>
+          <w:szCs w:val="28"/>
+        </w:rPr>
+        <w:t>We use cookies primarily to remember you and your preferences and identify and track visitors, usage, and access preferences for our Services.</w:t>
+      </w:r>
+    </w:p>
+    <w:p>
+      <w:pPr>
+        <w:rPr>
+          <w:rStyle w:val="listitem"/>
+          <w:rFonts w:ascii="Arial" w:hAnsi="Arial" w:cs="Arial"/>
+          <w:i/>
+          <w:iCs/>
+          <w:color w:val="FFFFFF"/>
+          <w:sz w:val="28"/>
+          <w:szCs w:val="28"/>
+          <w:shd w:val="clear" w:color="auto" w:fill="232323"/>
+        </w:rPr>
+      </w:pPr>
+      <w:r>
+        <w:rPr>
+          <w:rStyle w:val="listitem"/>
+          <w:rFonts w:ascii="Arial" w:hAnsi="Arial" w:cs="Arial"/>
+          <w:i/>
+          <w:iCs/>
+          <w:color w:val="FFFFFF"/>
+          <w:sz w:val="28"/>
+          <w:szCs w:val="28"/>
+          <w:shd w:val="clear" w:color="auto" w:fill="232323"/>
+        </w:rPr>
+        <w:t>For more detailed information about our use of cookies and as to how you can control the use of cookies, please Contact our IT Team through Contact Us Section.</w:t>
+      </w:r>
+    </w:p>
+    <w:p>
+      <w:pPr>
+        <w:rPr>
+          <w:rFonts w:ascii="Times New Roman" w:hAnsi="Times New Roman" w:cs="Times New Roman"/>
+          <w:sz w:val="28"/>
+          <w:szCs w:val="28"/>
+        </w:rPr>
+      </w:pPr>
+      <w:r>
+        <w:rPr>
+          <w:rStyle w:val="listitem"/>
+          <w:rFonts w:ascii="Arial" w:hAnsi="Arial" w:cs="Arial"/>
+          <w:color w:val="FFFFFF"/>
+          <w:sz w:val="28"/>
+          <w:szCs w:val="28"/>
+          <w:shd w:val="clear" w:color="auto" w:fill="232323"/>
+        </w:rPr>
+        <w:t>What Choices you have as a User?</w:t>
+      </w:r>
+    </w:p>
+    <w:p>
+      <w:pPr>
+        <w:rPr>
+          <w:sz w:val="28"/>
+          <w:szCs w:val="28"/>
+        </w:rPr>
+      </w:pPr>
+      <w:r>
+        <w:rPr>
+          <w:sz w:val="28"/>
+          <w:szCs w:val="28"/>
+        </w:rPr>
+        <w:t>You can choose not to provide:</w:t>
+      </w:r>
+    </w:p>
+    <w:p>
+      <w:pPr>
+        <w:rPr>
+          <w:sz w:val="28"/>
+          <w:szCs w:val="28"/>
+        </w:rPr>
+      </w:pPr>
+      <w:r>
+        <w:rPr>
+          <w:sz w:val="28"/>
+          <w:szCs w:val="28"/>
+        </w:rPr>
+        <w:t>the other account information</w:t>
+      </w:r>
+    </w:p>
+    <w:p>
+      <w:pPr>
+        <w:rPr>
+          <w:sz w:val="28"/>
+          <w:szCs w:val="28"/>
+        </w:rPr>
+      </w:pPr>
+      <w:r>
+        <w:rPr>
+          <w:sz w:val="28"/>
+          <w:szCs w:val="28"/>
+        </w:rPr>
+        <w:t>profile information other than name and e-mail address,</w:t>
+      </w:r>
+    </w:p>
+    <w:p>
+      <w:pPr>
+        <w:rPr>
+          <w:sz w:val="28"/>
+          <w:szCs w:val="28"/>
+        </w:rPr>
+      </w:pPr>
+      <w:r>
+        <w:rPr>
+          <w:sz w:val="28"/>
+          <w:szCs w:val="28"/>
+        </w:rPr>
+        <w:t>Transaction and billing information.</w:t>
+      </w:r>
+      <w:r>
+        <w:rPr>
+          <w:sz w:val="28"/>
+          <w:szCs w:val="28"/>
+        </w:rPr>
+        <w:br/>
+        <w:t>(Note: If you do not provide the above-mentioned information, you won’t be able to access/use all features of our Services)</w:t>
+      </w:r>
+    </w:p>
+    <w:p>
+      <w:pPr>
+        <w:rPr>
+          <w:sz w:val="28"/>
+          <w:szCs w:val="28"/>
+        </w:rPr>
+      </w:pPr>
+      <w:r>
+        <w:rPr>
+          <w:sz w:val="28"/>
+          <w:szCs w:val="28"/>
+        </w:rPr>
+        <w:t>Opt-Out from receiving promotional messages and e-mails.</w:t>
+      </w:r>
+    </w:p>
+    <w:p>
+      <w:pPr>
+        <w:rPr>
+          <w:sz w:val="28"/>
+          <w:szCs w:val="28"/>
+        </w:rPr>
+      </w:pPr>
+      <w:r>
+        <w:rPr>
+          <w:sz w:val="28"/>
+          <w:szCs w:val="28"/>
+        </w:rPr>
+        <w:t>Set Your Browser to Reject Cookies</w:t>
+      </w:r>
+      <w:r>
+        <w:rPr>
+          <w:sz w:val="28"/>
+          <w:szCs w:val="28"/>
+        </w:rPr>
+        <w:br/>
+        <w:t>(Note: if you choose this setting, you may not be able to access certain features of our websites as it may not function appropriately without the help of cookies).</w:t>
+      </w:r>
+    </w:p>
+    <w:p>
+      <w:pPr>
+        <w:rPr>
+          <w:sz w:val="28"/>
+          <w:szCs w:val="28"/>
+        </w:rPr>
+      </w:pPr>
+      <w:r>
+        <w:rPr>
+          <w:sz w:val="28"/>
+          <w:szCs w:val="28"/>
+        </w:rPr>
+        <w:t>You have the ability to exercise certain controls with respect our collection and use of your information. You may request deletion of information that we hold about you by sending us an email to our support email address at </w:t>
       </w:r>
       <w:hyperlink r:id="rId6" w:history="1">
         <w:r>
@@ -66,25 +937,137 @@
             <w:sz w:val="28"/>
             <w:szCs w:val="28"/>
           </w:rPr>
-          <w:t>GLIMZ</w:t>
+          <w:t>Contact@glimznow.com</w:t>
         </w:r>
-        <w:bookmarkStart w:id="0" w:name="_GoBack"/>
-        <w:bookmarkEnd w:id="0"/>
+      </w:hyperlink>
+      <w:r>
+        <w:rPr>
+          <w:sz w:val="28"/>
+          <w:szCs w:val="28"/>
+        </w:rPr>
+        <w:t>.</w:t>
+      </w:r>
+      <w:r>
+        <w:rPr>
+          <w:sz w:val="28"/>
+          <w:szCs w:val="28"/>
+        </w:rPr>
+        <w:t xml:space="preserve"> As we retain your information as long as necessary for providing you the services and to comply with our legal obligations, we shall review &amp; process your request and may ask you to verify your identity.</w:t>
+      </w:r>
+    </w:p>
+    <w:p>
+      <w:pPr>
+        <w:rPr>
+          <w:rFonts w:ascii="Times New Roman" w:hAnsi="Times New Roman" w:cs="Times New Roman"/>
+          <w:sz w:val="28"/>
+          <w:szCs w:val="28"/>
+        </w:rPr>
+      </w:pPr>
+      <w:r>
+        <w:rPr>
+          <w:rStyle w:val="listitem"/>
+          <w:rFonts w:ascii="Arial" w:hAnsi="Arial" w:cs="Arial"/>
+          <w:color w:val="FFFFFF"/>
+          <w:sz w:val="28"/>
+          <w:szCs w:val="28"/>
+          <w:shd w:val="clear" w:color="auto" w:fill="232323"/>
+        </w:rPr>
+        <w:lastRenderedPageBreak/>
+        <w:t>Legal Age to access the website?</w:t>
+      </w:r>
+    </w:p>
+    <w:p>
+      <w:pPr>
+        <w:rPr>
+          <w:sz w:val="28"/>
+          <w:szCs w:val="28"/>
+        </w:rPr>
+      </w:pPr>
+      <w:r>
+        <w:rPr>
+          <w:sz w:val="28"/>
+          <w:szCs w:val="28"/>
+        </w:rPr>
+        <w:t>You must be a major as per the law of the land in order to subscribe to our services. Individual who is a minor may use services and watch content on the website under category of U or U/A, but they may do so only with the discretion, supervision, approval and guidance of a parent or legal guardian.</w:t>
+      </w:r>
+    </w:p>
+    <w:p>
+      <w:pPr>
+        <w:rPr>
+          <w:rFonts w:ascii="Times New Roman" w:hAnsi="Times New Roman" w:cs="Times New Roman"/>
+          <w:sz w:val="28"/>
+          <w:szCs w:val="28"/>
+        </w:rPr>
+      </w:pPr>
+      <w:r>
+        <w:rPr>
+          <w:rStyle w:val="listitem"/>
+          <w:rFonts w:ascii="Arial" w:hAnsi="Arial" w:cs="Arial"/>
+          <w:color w:val="FFFFFF"/>
+          <w:sz w:val="28"/>
+          <w:szCs w:val="28"/>
+          <w:shd w:val="clear" w:color="auto" w:fill="232323"/>
+        </w:rPr>
+        <w:t>How to have access to your Information?</w:t>
+      </w:r>
+    </w:p>
+    <w:p>
+      <w:pPr>
+        <w:rPr>
+          <w:sz w:val="28"/>
+          <w:szCs w:val="28"/>
+        </w:rPr>
+      </w:pPr>
+      <w:r>
+        <w:rPr>
+          <w:sz w:val="28"/>
+          <w:szCs w:val="28"/>
+        </w:rPr>
+        <w:t>You may review, edit and update the Information that you provide to us through this Website using “My Account” section provided on the Website.</w:t>
+      </w:r>
+    </w:p>
+    <w:p>
+      <w:pPr>
+        <w:rPr>
+          <w:rFonts w:ascii="Times New Roman" w:hAnsi="Times New Roman" w:cs="Times New Roman"/>
+          <w:sz w:val="28"/>
+          <w:szCs w:val="28"/>
+        </w:rPr>
+      </w:pPr>
+      <w:r>
+        <w:rPr>
+          <w:rStyle w:val="listitem"/>
+          <w:rFonts w:ascii="Arial" w:hAnsi="Arial" w:cs="Arial"/>
+          <w:color w:val="FFFFFF"/>
+          <w:sz w:val="28"/>
+          <w:szCs w:val="28"/>
+          <w:shd w:val="clear" w:color="auto" w:fill="232323"/>
+        </w:rPr>
+        <w:t>How to Reach Us?</w:t>
+      </w:r>
+    </w:p>
+    <w:p>
+      <w:pPr>
+        <w:rPr>
+          <w:sz w:val="28"/>
+          <w:szCs w:val="28"/>
+        </w:rPr>
+      </w:pPr>
+      <w:r>
+        <w:rPr>
+          <w:sz w:val="28"/>
+          <w:szCs w:val="28"/>
+        </w:rPr>
+        <w:t>If you have any questions about this privacy policy, please Contact Us at </w:t>
+      </w:r>
+      <w:hyperlink r:id="rId7" w:history="1">
         <w:r>
           <w:rPr>
             <w:rStyle w:val="Hyperlink"/>
             <w:sz w:val="28"/>
             <w:szCs w:val="28"/>
           </w:rPr>
-          <w:t>N</w:t>
-        </w:r>
-        <w:r>
-          <w:rPr>
-            <w:rStyle w:val="Hyperlink"/>
-            <w:sz w:val="28"/>
-            <w:szCs w:val="28"/>
-          </w:rPr>
-          <w:t>OW</w:t>
+          <w:t>Contact@glimznow.com</w:t>
         </w:r>
       </w:hyperlink>
       <w:r>
@@ -92,1121 +1075,14 @@
           <w:sz w:val="28"/>
           <w:szCs w:val="28"/>
         </w:rPr>
-        <w:t xml:space="preserve">”) and related Site(s), mobile applications (“App(s)”) and other online features. The Site(s)/ App(s) are offered by </w:t>
-      </w:r>
-      <w:r>
-        <w:rPr>
-          <w:sz w:val="28"/>
-          <w:szCs w:val="28"/>
-        </w:rPr>
-        <w:t>(</w:t>
-      </w:r>
-      <w:proofErr w:type="spellStart"/>
-      <w:r>
-        <w:rPr>
-          <w:sz w:val="28"/>
-          <w:szCs w:val="28"/>
-        </w:rPr>
-        <w:t>Glimznow</w:t>
-      </w:r>
-      <w:proofErr w:type="spellEnd"/>
-      <w:r>
-        <w:rPr>
-          <w:sz w:val="28"/>
-          <w:szCs w:val="28"/>
-        </w:rPr>
-        <w:t xml:space="preserve"> </w:t>
-      </w:r>
-      <w:proofErr w:type="spellStart"/>
-      <w:r>
-        <w:rPr>
-          <w:sz w:val="28"/>
-          <w:szCs w:val="28"/>
-        </w:rPr>
-        <w:t>Pvt</w:t>
-      </w:r>
-      <w:proofErr w:type="spellEnd"/>
-      <w:r>
-        <w:rPr>
-          <w:sz w:val="28"/>
-          <w:szCs w:val="28"/>
-        </w:rPr>
-        <w:t xml:space="preserve"> Ltd</w:t>
-      </w:r>
-      <w:r>
-        <w:rPr>
-          <w:sz w:val="28"/>
-          <w:szCs w:val="28"/>
-        </w:rPr>
-        <w:t>)</w:t>
-      </w:r>
-      <w:r>
-        <w:rPr>
-          <w:sz w:val="28"/>
-          <w:szCs w:val="28"/>
-        </w:rPr>
-        <w:t xml:space="preserve"> and its subsidiaries or affiliated companies (collectively, “</w:t>
-      </w:r>
-      <w:r>
-        <w:rPr>
-          <w:sz w:val="28"/>
-          <w:szCs w:val="28"/>
-        </w:rPr>
-        <w:t>(</w:t>
-      </w:r>
-      <w:proofErr w:type="spellStart"/>
-      <w:r>
-        <w:rPr>
-          <w:sz w:val="28"/>
-          <w:szCs w:val="28"/>
-        </w:rPr>
-        <w:t>Glimznow</w:t>
-      </w:r>
-      <w:proofErr w:type="spellEnd"/>
-      <w:r>
-        <w:rPr>
-          <w:sz w:val="28"/>
-          <w:szCs w:val="28"/>
-        </w:rPr>
-        <w:t xml:space="preserve"> </w:t>
-      </w:r>
-      <w:proofErr w:type="spellStart"/>
-      <w:r>
-        <w:rPr>
-          <w:sz w:val="28"/>
-          <w:szCs w:val="28"/>
-        </w:rPr>
-        <w:t>Pvt</w:t>
-      </w:r>
-      <w:proofErr w:type="spellEnd"/>
-      <w:r>
-        <w:rPr>
-          <w:sz w:val="28"/>
-          <w:szCs w:val="28"/>
-        </w:rPr>
-        <w:t xml:space="preserve"> Ltd</w:t>
-      </w:r>
-      <w:r>
-        <w:rPr>
-          <w:sz w:val="28"/>
-          <w:szCs w:val="28"/>
-        </w:rPr>
-        <w:t>)</w:t>
-      </w:r>
-      <w:r>
-        <w:rPr>
-          <w:sz w:val="28"/>
-          <w:szCs w:val="28"/>
-        </w:rPr>
-        <w:t>” or “we”, “us” and “our”).</w:t>
-      </w:r>
-    </w:p>
-    <w:p>
-      <w:pPr>
-        <w:rPr>
-          <w:sz w:val="28"/>
-          <w:szCs w:val="28"/>
-        </w:rPr>
-      </w:pPr>
-      <w:r>
-        <w:rPr>
-          <w:sz w:val="28"/>
-          <w:szCs w:val="28"/>
-        </w:rPr>
-        <w:t>This Policy explains the practices regarding the use and disclosure of certain information, including your personal information and by entering the Website you are consenting to the terms of this Policy and to our continued use of such collected information. By submitting your personal information to us, you shall be treated as having given your unconditional permission to us for processing your personal data as more particularly set out in this Policy.</w:t>
-      </w:r>
-    </w:p>
-    <w:p>
-      <w:pPr>
-        <w:rPr>
-          <w:rFonts w:ascii="Times New Roman" w:hAnsi="Times New Roman" w:cs="Times New Roman"/>
-          <w:sz w:val="28"/>
-          <w:szCs w:val="28"/>
-        </w:rPr>
-      </w:pPr>
-      <w:r>
-        <w:rPr>
-          <w:rStyle w:val="listitem"/>
-          <w:rFonts w:ascii="Arial" w:hAnsi="Arial" w:cs="Arial"/>
-          <w:color w:val="FFFFFF"/>
-          <w:sz w:val="28"/>
-          <w:szCs w:val="28"/>
-          <w:shd w:val="clear" w:color="auto" w:fill="232323"/>
-        </w:rPr>
-        <w:t>What Information do we collect?</w:t>
-      </w:r>
-    </w:p>
-    <w:p>
-      <w:pPr>
-        <w:rPr>
-          <w:sz w:val="28"/>
-          <w:szCs w:val="28"/>
-        </w:rPr>
-      </w:pPr>
-      <w:r>
-        <w:rPr>
-          <w:sz w:val="28"/>
-          <w:szCs w:val="28"/>
-        </w:rPr>
-        <w:t>Information relating to:</w:t>
-      </w:r>
-    </w:p>
-    <w:p>
-      <w:pPr>
-        <w:rPr>
-          <w:sz w:val="28"/>
-          <w:szCs w:val="28"/>
-        </w:rPr>
-      </w:pPr>
-      <w:r>
-        <w:rPr>
-          <w:sz w:val="28"/>
-          <w:szCs w:val="28"/>
-        </w:rPr>
-        <w:t xml:space="preserve">Your name, </w:t>
-      </w:r>
-      <w:r>
-        <w:rPr>
-          <w:sz w:val="28"/>
-          <w:szCs w:val="28"/>
-        </w:rPr>
-        <w:t xml:space="preserve">your chosen </w:t>
-      </w:r>
-      <w:r>
-        <w:rPr>
-          <w:sz w:val="28"/>
-          <w:szCs w:val="28"/>
-        </w:rPr>
-        <w:t>user name, age, gender, email address, postal address or postal code, Bank Account details (in selected cases), payment method(s), mobile/telephone number and other ancillary information you provide while creating an account on our Sites or App(s) and/or while signing-up to receive communications or materials from us, and/or otherwise submitting a form to us;</w:t>
-      </w:r>
-    </w:p>
-    <w:p>
-      <w:pPr>
-        <w:rPr>
-          <w:sz w:val="28"/>
-          <w:szCs w:val="28"/>
-        </w:rPr>
-      </w:pPr>
-      <w:r>
-        <w:rPr>
-          <w:sz w:val="28"/>
-          <w:szCs w:val="28"/>
-        </w:rPr>
-        <w:t>Transaction and payment information you choose to provide when purchasing a subscription/membership or service from us, whether on our Sites or Apps or elsewhere.</w:t>
-      </w:r>
-    </w:p>
-    <w:p>
-      <w:pPr>
-        <w:rPr>
-          <w:sz w:val="28"/>
-          <w:szCs w:val="28"/>
-        </w:rPr>
-      </w:pPr>
-      <w:r>
-        <w:rPr>
-          <w:sz w:val="28"/>
-          <w:szCs w:val="28"/>
-        </w:rPr>
-        <w:lastRenderedPageBreak/>
-        <w:t>Survey Answers, Reviews, Ratings and other types of Feedback Provided, Account Settings or otherwise information provided to us through our service or elsewhere.</w:t>
-      </w:r>
-    </w:p>
-    <w:p>
-      <w:pPr>
-        <w:rPr>
-          <w:sz w:val="28"/>
-          <w:szCs w:val="28"/>
-        </w:rPr>
-      </w:pPr>
-      <w:r>
-        <w:rPr>
-          <w:sz w:val="28"/>
-          <w:szCs w:val="28"/>
-        </w:rPr>
-        <w:t>IP Address, Domain name aggregated to measure the number of visits, average time spent on the site</w:t>
-      </w:r>
-      <w:r>
-        <w:rPr>
-          <w:sz w:val="28"/>
-          <w:szCs w:val="28"/>
-        </w:rPr>
-        <w:t>/application</w:t>
-      </w:r>
-      <w:r>
-        <w:rPr>
-          <w:sz w:val="28"/>
-          <w:szCs w:val="28"/>
-        </w:rPr>
-        <w:t>, pages viewed, etc. any configuration or other information which is used to identify the type of device being used, device information (such as OS type or browser type), cookie IDs, referring / exit pages and URLs, interaction information (such as clickstream data), crash data and other similar technical data.</w:t>
-      </w:r>
-    </w:p>
-    <w:p>
-      <w:pPr>
-        <w:rPr>
-          <w:sz w:val="28"/>
-          <w:szCs w:val="28"/>
-        </w:rPr>
-      </w:pPr>
-      <w:r>
-        <w:rPr>
-          <w:sz w:val="28"/>
-          <w:szCs w:val="28"/>
-        </w:rPr>
-        <w:t>Your searched terms, interactions and views on ads and/or content and/or any other content or information that you submit, or upload on the Website/Apps</w:t>
-      </w:r>
-      <w:r>
-        <w:rPr>
-          <w:sz w:val="28"/>
-          <w:szCs w:val="28"/>
-        </w:rPr>
-        <w:t>/or any other platform belongs to (</w:t>
-      </w:r>
-      <w:proofErr w:type="spellStart"/>
-      <w:r>
-        <w:rPr>
-          <w:sz w:val="28"/>
-          <w:szCs w:val="28"/>
-        </w:rPr>
-        <w:t>Glimznow</w:t>
-      </w:r>
-      <w:proofErr w:type="spellEnd"/>
-      <w:r>
-        <w:rPr>
-          <w:sz w:val="28"/>
-          <w:szCs w:val="28"/>
-        </w:rPr>
-        <w:t>)</w:t>
-      </w:r>
-      <w:r>
-        <w:rPr>
-          <w:sz w:val="28"/>
-          <w:szCs w:val="28"/>
-        </w:rPr>
         <w:t>.</w:t>
       </w:r>
-    </w:p>
-    <w:p>
-      <w:pPr>
-        <w:rPr>
-          <w:sz w:val="28"/>
-          <w:szCs w:val="28"/>
-        </w:rPr>
-      </w:pPr>
-      <w:r>
-        <w:rPr>
-          <w:sz w:val="28"/>
-          <w:szCs w:val="28"/>
-        </w:rPr>
-        <w:t>Your geographical location based on which we can improve our services.</w:t>
-      </w:r>
-    </w:p>
-    <w:p>
-      <w:pPr>
-        <w:rPr>
-          <w:rFonts w:ascii="Times New Roman" w:hAnsi="Times New Roman" w:cs="Times New Roman"/>
-          <w:sz w:val="28"/>
-          <w:szCs w:val="28"/>
-        </w:rPr>
-      </w:pPr>
-      <w:r>
-        <w:rPr>
-          <w:rStyle w:val="listitem"/>
-          <w:rFonts w:ascii="Arial" w:hAnsi="Arial" w:cs="Arial"/>
-          <w:color w:val="FFFFFF"/>
-          <w:sz w:val="28"/>
-          <w:szCs w:val="28"/>
-          <w:shd w:val="clear" w:color="auto" w:fill="232323"/>
-        </w:rPr>
-        <w:t>How do we use the Information?</w:t>
-      </w:r>
-    </w:p>
-    <w:p>
-      <w:pPr>
-        <w:rPr>
-          <w:sz w:val="28"/>
-          <w:szCs w:val="28"/>
-        </w:rPr>
-      </w:pPr>
-      <w:r>
-        <w:rPr>
-          <w:sz w:val="28"/>
-          <w:szCs w:val="28"/>
-        </w:rPr>
-        <w:t>We may use the information to:</w:t>
-      </w:r>
-    </w:p>
-    <w:p>
-      <w:pPr>
-        <w:rPr>
-          <w:sz w:val="28"/>
-          <w:szCs w:val="28"/>
-        </w:rPr>
-      </w:pPr>
-      <w:proofErr w:type="gramStart"/>
-      <w:r>
-        <w:rPr>
-          <w:sz w:val="28"/>
-          <w:szCs w:val="28"/>
-        </w:rPr>
-        <w:t>provide</w:t>
-      </w:r>
-      <w:proofErr w:type="gramEnd"/>
-      <w:r>
-        <w:rPr>
-          <w:sz w:val="28"/>
-          <w:szCs w:val="28"/>
-        </w:rPr>
-        <w:t xml:space="preserve"> you with services, and personalize your experience by setting up account and charging you for our paid services;</w:t>
-      </w:r>
-    </w:p>
-    <w:p>
-      <w:pPr>
-        <w:rPr>
-          <w:sz w:val="28"/>
-          <w:szCs w:val="28"/>
-        </w:rPr>
-      </w:pPr>
-      <w:proofErr w:type="gramStart"/>
-      <w:r>
-        <w:rPr>
-          <w:sz w:val="28"/>
-          <w:szCs w:val="28"/>
-        </w:rPr>
-        <w:t>to</w:t>
-      </w:r>
-      <w:proofErr w:type="gramEnd"/>
-      <w:r>
-        <w:rPr>
-          <w:sz w:val="28"/>
-          <w:szCs w:val="28"/>
-        </w:rPr>
-        <w:t xml:space="preserve"> process and respond to varied requests, improve our operations and communicate with visitors about our as well as third party’s offers, products, services and businesses;</w:t>
-      </w:r>
-    </w:p>
-    <w:p>
-      <w:pPr>
-        <w:rPr>
-          <w:sz w:val="28"/>
-          <w:szCs w:val="28"/>
-        </w:rPr>
-      </w:pPr>
-      <w:proofErr w:type="gramStart"/>
-      <w:r>
-        <w:rPr>
-          <w:sz w:val="28"/>
-          <w:szCs w:val="28"/>
-        </w:rPr>
-        <w:t>respond</w:t>
-      </w:r>
-      <w:proofErr w:type="gramEnd"/>
-      <w:r>
-        <w:rPr>
-          <w:sz w:val="28"/>
-          <w:szCs w:val="28"/>
-        </w:rPr>
-        <w:t xml:space="preserve"> to your questions and concerns;</w:t>
-      </w:r>
-    </w:p>
-    <w:p>
-      <w:pPr>
-        <w:rPr>
-          <w:sz w:val="28"/>
-          <w:szCs w:val="28"/>
-        </w:rPr>
-      </w:pPr>
-      <w:proofErr w:type="gramStart"/>
-      <w:r>
-        <w:rPr>
-          <w:sz w:val="28"/>
-          <w:szCs w:val="28"/>
-        </w:rPr>
-        <w:t>communicate</w:t>
-      </w:r>
-      <w:proofErr w:type="gramEnd"/>
-      <w:r>
-        <w:rPr>
-          <w:sz w:val="28"/>
-          <w:szCs w:val="28"/>
-        </w:rPr>
-        <w:t xml:space="preserve"> with you about your account or transactions, and provide you with service-related communications, such as information about new features and policy updates;</w:t>
-      </w:r>
-    </w:p>
-    <w:p>
-      <w:pPr>
-        <w:rPr>
-          <w:sz w:val="28"/>
-          <w:szCs w:val="28"/>
-        </w:rPr>
-      </w:pPr>
-      <w:proofErr w:type="gramStart"/>
-      <w:r>
-        <w:rPr>
-          <w:sz w:val="28"/>
-          <w:szCs w:val="28"/>
-        </w:rPr>
-        <w:t>operate</w:t>
-      </w:r>
-      <w:proofErr w:type="gramEnd"/>
-      <w:r>
-        <w:rPr>
-          <w:sz w:val="28"/>
-          <w:szCs w:val="28"/>
-        </w:rPr>
-        <w:t>, maintain, analyze, develop, update, upgrade and improve our Sites/App(s);</w:t>
-      </w:r>
-    </w:p>
-    <w:p>
-      <w:pPr>
-        <w:rPr>
-          <w:sz w:val="28"/>
-          <w:szCs w:val="28"/>
-        </w:rPr>
-      </w:pPr>
-      <w:proofErr w:type="gramStart"/>
-      <w:r>
-        <w:rPr>
-          <w:sz w:val="28"/>
-          <w:szCs w:val="28"/>
-        </w:rPr>
-        <w:lastRenderedPageBreak/>
-        <w:t>send</w:t>
-      </w:r>
-      <w:proofErr w:type="gramEnd"/>
-      <w:r>
-        <w:rPr>
-          <w:sz w:val="28"/>
-          <w:szCs w:val="28"/>
-        </w:rPr>
-        <w:t xml:space="preserve"> you news, updates, promotions, product information and other marketing communications;</w:t>
-      </w:r>
-    </w:p>
-    <w:p>
-      <w:pPr>
-        <w:rPr>
-          <w:sz w:val="28"/>
-          <w:szCs w:val="28"/>
-        </w:rPr>
-      </w:pPr>
-      <w:proofErr w:type="gramStart"/>
-      <w:r>
-        <w:rPr>
-          <w:sz w:val="28"/>
-          <w:szCs w:val="28"/>
-        </w:rPr>
-        <w:t>implement</w:t>
-      </w:r>
-      <w:proofErr w:type="gramEnd"/>
-      <w:r>
-        <w:rPr>
-          <w:sz w:val="28"/>
-          <w:szCs w:val="28"/>
-        </w:rPr>
-        <w:t xml:space="preserve"> the activities described in our Cookie Policy.</w:t>
-      </w:r>
-    </w:p>
-    <w:p>
-      <w:pPr>
-        <w:rPr>
-          <w:rFonts w:ascii="Times New Roman" w:hAnsi="Times New Roman" w:cs="Times New Roman"/>
-          <w:sz w:val="28"/>
-          <w:szCs w:val="28"/>
-        </w:rPr>
-      </w:pPr>
-      <w:r>
-        <w:rPr>
-          <w:rStyle w:val="listitem"/>
-          <w:rFonts w:ascii="Arial" w:hAnsi="Arial" w:cs="Arial"/>
-          <w:color w:val="FFFFFF"/>
-          <w:sz w:val="28"/>
-          <w:szCs w:val="28"/>
-          <w:shd w:val="clear" w:color="auto" w:fill="232323"/>
-        </w:rPr>
-        <w:t>Who we share information with?</w:t>
-      </w:r>
-    </w:p>
-    <w:p>
-      <w:pPr>
-        <w:rPr>
-          <w:sz w:val="28"/>
-          <w:szCs w:val="28"/>
-        </w:rPr>
-      </w:pPr>
-      <w:r>
-        <w:rPr>
-          <w:sz w:val="28"/>
-          <w:szCs w:val="28"/>
-        </w:rPr>
-        <w:t>We may share the information you provide with other third party (</w:t>
-      </w:r>
-      <w:proofErr w:type="spellStart"/>
-      <w:r>
-        <w:rPr>
-          <w:sz w:val="28"/>
-          <w:szCs w:val="28"/>
-        </w:rPr>
-        <w:t>ies</w:t>
-      </w:r>
-      <w:proofErr w:type="spellEnd"/>
-      <w:r>
-        <w:rPr>
-          <w:sz w:val="28"/>
-          <w:szCs w:val="28"/>
-        </w:rPr>
-        <w:t>) we have engaged to provide services for us or otherwise. We do not sell or lease our user’s information in any manner whatsoever.</w:t>
-      </w:r>
-    </w:p>
-    <w:p>
-      <w:pPr>
-        <w:rPr>
-          <w:sz w:val="28"/>
-          <w:szCs w:val="28"/>
-        </w:rPr>
-      </w:pPr>
-      <w:r>
-        <w:rPr>
-          <w:sz w:val="28"/>
-          <w:szCs w:val="28"/>
-        </w:rPr>
-        <w:t>We may disclose information about you to our subsidiaries, our employees, and individuals who are our independent contractors that need to know the information in order to help us provide our Services or to process the information on our behalf.</w:t>
-      </w:r>
-    </w:p>
-    <w:p>
-      <w:pPr>
-        <w:rPr>
-          <w:sz w:val="28"/>
-          <w:szCs w:val="28"/>
-        </w:rPr>
-      </w:pPr>
-      <w:r>
-        <w:rPr>
-          <w:sz w:val="28"/>
-          <w:szCs w:val="28"/>
-        </w:rPr>
-        <w:t>We may disclose information about you in response to a statutory notice, court order, or any other governmental request as the case may be. </w:t>
-      </w:r>
-    </w:p>
-    <w:p>
-      <w:pPr>
-        <w:rPr>
-          <w:sz w:val="28"/>
-          <w:szCs w:val="28"/>
-        </w:rPr>
-      </w:pPr>
-      <w:r>
-        <w:rPr>
-          <w:sz w:val="28"/>
-          <w:szCs w:val="28"/>
-        </w:rPr>
-        <w:t>We may share the information you provide with other third party (</w:t>
-      </w:r>
-      <w:proofErr w:type="spellStart"/>
-      <w:r>
-        <w:rPr>
-          <w:sz w:val="28"/>
-          <w:szCs w:val="28"/>
-        </w:rPr>
-        <w:t>ies</w:t>
-      </w:r>
-      <w:proofErr w:type="spellEnd"/>
-      <w:r>
-        <w:rPr>
-          <w:sz w:val="28"/>
-          <w:szCs w:val="28"/>
-        </w:rPr>
-        <w:t>) we have engaged to provide services for us or otherwise. These third party (</w:t>
-      </w:r>
-      <w:proofErr w:type="spellStart"/>
-      <w:r>
-        <w:rPr>
-          <w:sz w:val="28"/>
-          <w:szCs w:val="28"/>
-        </w:rPr>
-        <w:t>ies</w:t>
-      </w:r>
-      <w:proofErr w:type="spellEnd"/>
-      <w:r>
-        <w:rPr>
-          <w:sz w:val="28"/>
-          <w:szCs w:val="28"/>
-        </w:rPr>
-        <w:t>) are contractually bound under a separate arrangement to use personal information we share with them only to perform the services we have engaged them to provide like payment providers that process your transaction information, fraud prevention services to analyze fraudulent payment transactions, postal and email delivery services, customer chat and email support services, registrars, registries etc.</w:t>
-      </w:r>
-    </w:p>
-    <w:p>
-      <w:pPr>
-        <w:rPr>
-          <w:rFonts w:ascii="Times New Roman" w:hAnsi="Times New Roman" w:cs="Times New Roman"/>
-          <w:sz w:val="28"/>
-          <w:szCs w:val="28"/>
-        </w:rPr>
-      </w:pPr>
-      <w:r>
-        <w:rPr>
-          <w:rStyle w:val="listitem"/>
-          <w:rFonts w:ascii="Arial" w:hAnsi="Arial" w:cs="Arial"/>
-          <w:color w:val="FFFFFF"/>
-          <w:sz w:val="28"/>
-          <w:szCs w:val="28"/>
-          <w:shd w:val="clear" w:color="auto" w:fill="232323"/>
-        </w:rPr>
-        <w:t>How Secure is your Information?</w:t>
-      </w:r>
-    </w:p>
-    <w:p>
-      <w:pPr>
-        <w:rPr>
-          <w:sz w:val="28"/>
-          <w:szCs w:val="28"/>
-        </w:rPr>
-      </w:pPr>
-      <w:r>
-        <w:rPr>
-          <w:sz w:val="28"/>
-          <w:szCs w:val="28"/>
-        </w:rPr>
-        <w:t>We maintain strict physical, electronic, and administrative safeguards to protect your information from unauthorized or inappropriate access.</w:t>
-      </w:r>
-    </w:p>
-    <w:p>
-      <w:pPr>
-        <w:rPr>
-          <w:sz w:val="28"/>
-          <w:szCs w:val="28"/>
-        </w:rPr>
-      </w:pPr>
-      <w:r>
-        <w:rPr>
-          <w:sz w:val="28"/>
-          <w:szCs w:val="28"/>
-        </w:rPr>
-        <w:t>We restrict access to</w:t>
-      </w:r>
-      <w:r>
-        <w:rPr>
-          <w:sz w:val="28"/>
-          <w:szCs w:val="28"/>
-        </w:rPr>
-        <w:t xml:space="preserve"> information about you to those</w:t>
-      </w:r>
-      <w:r>
-        <w:rPr>
-          <w:sz w:val="28"/>
-          <w:szCs w:val="28"/>
-        </w:rPr>
-        <w:t xml:space="preserve"> employees who need to know the information to respond to your inquiry or request. Employees who misuse personal information are subject to disciplinary action.  </w:t>
-      </w:r>
-    </w:p>
-    <w:p>
-      <w:pPr>
-        <w:rPr>
-          <w:sz w:val="28"/>
-          <w:szCs w:val="28"/>
-        </w:rPr>
-      </w:pPr>
-      <w:r>
-        <w:rPr>
-          <w:sz w:val="28"/>
-          <w:szCs w:val="28"/>
-        </w:rPr>
-        <w:lastRenderedPageBreak/>
-        <w:t>We may conduct internal checks from time to time to ensure that your information is secure in all respect to the best of our potential.</w:t>
-      </w:r>
-    </w:p>
-    <w:p>
-      <w:pPr>
-        <w:rPr>
-          <w:rFonts w:ascii="Times New Roman" w:hAnsi="Times New Roman" w:cs="Times New Roman"/>
-          <w:sz w:val="28"/>
-          <w:szCs w:val="28"/>
-        </w:rPr>
-      </w:pPr>
-      <w:r>
-        <w:rPr>
-          <w:rStyle w:val="listitem"/>
-          <w:rFonts w:ascii="Arial" w:hAnsi="Arial" w:cs="Arial"/>
-          <w:color w:val="FFFFFF"/>
-          <w:sz w:val="28"/>
-          <w:szCs w:val="28"/>
-          <w:shd w:val="clear" w:color="auto" w:fill="232323"/>
-        </w:rPr>
-        <w:t>What are Cookies and what do they do?</w:t>
-      </w:r>
-    </w:p>
-    <w:p>
-      <w:pPr>
-        <w:rPr>
-          <w:sz w:val="28"/>
-          <w:szCs w:val="28"/>
-        </w:rPr>
-      </w:pPr>
-      <w:r>
-        <w:rPr>
-          <w:sz w:val="28"/>
-          <w:szCs w:val="28"/>
-        </w:rPr>
-        <w:t>A cookie is a tiny element of data sent from a website</w:t>
-      </w:r>
-      <w:r>
-        <w:rPr>
-          <w:sz w:val="28"/>
-          <w:szCs w:val="28"/>
-        </w:rPr>
-        <w:t>/application</w:t>
-      </w:r>
-      <w:r>
-        <w:rPr>
-          <w:sz w:val="28"/>
-          <w:szCs w:val="28"/>
-        </w:rPr>
-        <w:t xml:space="preserve"> and stored on user’s computer/device by the web browser which such user is using.</w:t>
-      </w:r>
-    </w:p>
-    <w:p>
-      <w:pPr>
-        <w:rPr>
-          <w:sz w:val="28"/>
-          <w:szCs w:val="28"/>
-        </w:rPr>
-      </w:pPr>
-      <w:r>
-        <w:rPr>
-          <w:sz w:val="28"/>
-          <w:szCs w:val="28"/>
-        </w:rPr>
-        <w:t>We use cookies primarily to remember you and your preferences and identify and track visitors, usage, and access preferences for our Services.</w:t>
-      </w:r>
-    </w:p>
-    <w:p>
-      <w:pPr>
-        <w:rPr>
-          <w:rStyle w:val="listitem"/>
-          <w:rFonts w:ascii="Arial" w:hAnsi="Arial" w:cs="Arial"/>
-          <w:i/>
-          <w:iCs/>
-          <w:color w:val="FFFFFF"/>
-          <w:sz w:val="28"/>
-          <w:szCs w:val="28"/>
-          <w:shd w:val="clear" w:color="auto" w:fill="232323"/>
-        </w:rPr>
-      </w:pPr>
-      <w:r>
-        <w:rPr>
-          <w:rStyle w:val="listitem"/>
-          <w:rFonts w:ascii="Arial" w:hAnsi="Arial" w:cs="Arial"/>
-          <w:i/>
-          <w:iCs/>
-          <w:color w:val="FFFFFF"/>
-          <w:sz w:val="28"/>
-          <w:szCs w:val="28"/>
-          <w:shd w:val="clear" w:color="auto" w:fill="232323"/>
-        </w:rPr>
-        <w:t>For more detailed information about our use of cookies and as to how you can control the use of cookies, please Contact our IT Team through Contact Us Section.</w:t>
-      </w:r>
-    </w:p>
-    <w:p>
-      <w:pPr>
-        <w:rPr>
-          <w:rFonts w:ascii="Times New Roman" w:hAnsi="Times New Roman" w:cs="Times New Roman"/>
-          <w:sz w:val="28"/>
-          <w:szCs w:val="28"/>
-        </w:rPr>
-      </w:pPr>
-      <w:r>
-        <w:rPr>
-          <w:rStyle w:val="listitem"/>
-          <w:rFonts w:ascii="Arial" w:hAnsi="Arial" w:cs="Arial"/>
-          <w:color w:val="FFFFFF"/>
-          <w:sz w:val="28"/>
-          <w:szCs w:val="28"/>
-          <w:shd w:val="clear" w:color="auto" w:fill="232323"/>
-        </w:rPr>
-        <w:t>What Choices you have as a User?</w:t>
-      </w:r>
-    </w:p>
-    <w:p>
-      <w:pPr>
-        <w:rPr>
-          <w:sz w:val="28"/>
-          <w:szCs w:val="28"/>
-        </w:rPr>
-      </w:pPr>
-      <w:r>
-        <w:rPr>
-          <w:sz w:val="28"/>
-          <w:szCs w:val="28"/>
-        </w:rPr>
-        <w:t>You can choose not to provide:</w:t>
-      </w:r>
-    </w:p>
-    <w:p>
-      <w:pPr>
-        <w:rPr>
-          <w:sz w:val="28"/>
-          <w:szCs w:val="28"/>
-        </w:rPr>
-      </w:pPr>
-      <w:proofErr w:type="gramStart"/>
-      <w:r>
-        <w:rPr>
-          <w:sz w:val="28"/>
-          <w:szCs w:val="28"/>
-        </w:rPr>
-        <w:t>the</w:t>
-      </w:r>
-      <w:proofErr w:type="gramEnd"/>
-      <w:r>
-        <w:rPr>
-          <w:sz w:val="28"/>
-          <w:szCs w:val="28"/>
-        </w:rPr>
-        <w:t xml:space="preserve"> other account information</w:t>
-      </w:r>
-    </w:p>
-    <w:p>
-      <w:pPr>
-        <w:rPr>
-          <w:sz w:val="28"/>
-          <w:szCs w:val="28"/>
-        </w:rPr>
-      </w:pPr>
-      <w:proofErr w:type="gramStart"/>
-      <w:r>
-        <w:rPr>
-          <w:sz w:val="28"/>
-          <w:szCs w:val="28"/>
-        </w:rPr>
-        <w:t>profile</w:t>
-      </w:r>
-      <w:proofErr w:type="gramEnd"/>
-      <w:r>
-        <w:rPr>
-          <w:sz w:val="28"/>
-          <w:szCs w:val="28"/>
-        </w:rPr>
-        <w:t xml:space="preserve"> information other than name and e-mail address,</w:t>
-      </w:r>
-    </w:p>
-    <w:p>
-      <w:pPr>
-        <w:rPr>
-          <w:sz w:val="28"/>
-          <w:szCs w:val="28"/>
-        </w:rPr>
-      </w:pPr>
-      <w:proofErr w:type="gramStart"/>
-      <w:r>
-        <w:rPr>
-          <w:sz w:val="28"/>
-          <w:szCs w:val="28"/>
-        </w:rPr>
-        <w:t>Transaction and billing information.</w:t>
-      </w:r>
-      <w:proofErr w:type="gramEnd"/>
-      <w:r>
-        <w:rPr>
-          <w:sz w:val="28"/>
-          <w:szCs w:val="28"/>
-        </w:rPr>
-        <w:br/>
-        <w:t>(Note: If you do not provide the above-mentioned information, you won’t be able to access/use all features of our Services)</w:t>
-      </w:r>
-    </w:p>
-    <w:p>
-      <w:pPr>
-        <w:rPr>
-          <w:sz w:val="28"/>
-          <w:szCs w:val="28"/>
-        </w:rPr>
-      </w:pPr>
-      <w:r>
-        <w:rPr>
-          <w:sz w:val="28"/>
-          <w:szCs w:val="28"/>
-        </w:rPr>
-        <w:t>Opt-Out from receiving promotional messages and e-mails.</w:t>
-      </w:r>
-    </w:p>
-    <w:p>
-      <w:pPr>
-        <w:rPr>
-          <w:sz w:val="28"/>
-          <w:szCs w:val="28"/>
-        </w:rPr>
-      </w:pPr>
-      <w:r>
-        <w:rPr>
-          <w:sz w:val="28"/>
-          <w:szCs w:val="28"/>
-        </w:rPr>
-        <w:t xml:space="preserve">Set Your Browser to Reject </w:t>
-      </w:r>
-      <w:proofErr w:type="gramStart"/>
-      <w:r>
-        <w:rPr>
-          <w:sz w:val="28"/>
-          <w:szCs w:val="28"/>
-        </w:rPr>
-        <w:t>Cookies</w:t>
-      </w:r>
-      <w:proofErr w:type="gramEnd"/>
-      <w:r>
-        <w:rPr>
-          <w:sz w:val="28"/>
-          <w:szCs w:val="28"/>
-        </w:rPr>
-        <w:br/>
-        <w:t>(Note: if you choose this setting, you may not be able to access certain features of our websites as it may not function appropriately without the help of cookies).</w:t>
-      </w:r>
-    </w:p>
-    <w:p>
-      <w:pPr>
-        <w:rPr>
-          <w:sz w:val="28"/>
-          <w:szCs w:val="28"/>
-        </w:rPr>
-      </w:pPr>
-      <w:r>
-        <w:rPr>
-          <w:sz w:val="28"/>
-          <w:szCs w:val="28"/>
-        </w:rPr>
-        <w:t>You have the ability to exercise certain controls with respect our collection and use of your information. You may request deletion of information that we hold about you by sending us an email to our support email address at </w:t>
-      </w:r>
-      <w:r>
-        <w:rPr>
-          <w:sz w:val="28"/>
-          <w:szCs w:val="28"/>
-        </w:rPr>
-        <w:t>(Email)</w:t>
-      </w:r>
-      <w:r>
-        <w:rPr>
-          <w:sz w:val="28"/>
-          <w:szCs w:val="28"/>
-        </w:rPr>
-        <w:t>. As we retain your information as long as necessary for providing you the services and to comply with our legal obligations, we shall review &amp; process your request and may ask you to verify your identity.</w:t>
-      </w:r>
-    </w:p>
-    <w:p>
-      <w:pPr>
-        <w:rPr>
-          <w:rFonts w:ascii="Times New Roman" w:hAnsi="Times New Roman" w:cs="Times New Roman"/>
-          <w:sz w:val="28"/>
-          <w:szCs w:val="28"/>
-        </w:rPr>
-      </w:pPr>
-      <w:proofErr w:type="gramStart"/>
-      <w:r>
-        <w:rPr>
-          <w:rStyle w:val="listitem"/>
-          <w:rFonts w:ascii="Arial" w:hAnsi="Arial" w:cs="Arial"/>
-          <w:color w:val="FFFFFF"/>
-          <w:sz w:val="28"/>
-          <w:szCs w:val="28"/>
-          <w:shd w:val="clear" w:color="auto" w:fill="232323"/>
-        </w:rPr>
-        <w:lastRenderedPageBreak/>
-        <w:t>Legal Age to access the website?</w:t>
-      </w:r>
-      <w:proofErr w:type="gramEnd"/>
-    </w:p>
-    <w:p>
-      <w:pPr>
-        <w:rPr>
-          <w:sz w:val="28"/>
-          <w:szCs w:val="28"/>
-        </w:rPr>
-      </w:pPr>
-      <w:r>
-        <w:rPr>
-          <w:sz w:val="28"/>
-          <w:szCs w:val="28"/>
-        </w:rPr>
-        <w:t>You must be a major as per the law of the land in order to subscribe to our services. Individual who is a minor may use services and watch content on the website under category of U or U/A, but they may do so only with the discretion, supervision, approval and guidance of a parent or legal guardian.</w:t>
-      </w:r>
-    </w:p>
-    <w:p>
-      <w:pPr>
-        <w:rPr>
-          <w:rFonts w:ascii="Times New Roman" w:hAnsi="Times New Roman" w:cs="Times New Roman"/>
-          <w:sz w:val="28"/>
-          <w:szCs w:val="28"/>
-        </w:rPr>
-      </w:pPr>
-      <w:r>
-        <w:rPr>
-          <w:rStyle w:val="listitem"/>
-          <w:rFonts w:ascii="Arial" w:hAnsi="Arial" w:cs="Arial"/>
-          <w:color w:val="FFFFFF"/>
-          <w:sz w:val="28"/>
-          <w:szCs w:val="28"/>
-          <w:shd w:val="clear" w:color="auto" w:fill="232323"/>
-        </w:rPr>
-        <w:t>How to have access to your Information?</w:t>
-      </w:r>
-    </w:p>
-    <w:p>
-      <w:pPr>
-        <w:rPr>
-          <w:sz w:val="28"/>
-          <w:szCs w:val="28"/>
-        </w:rPr>
-      </w:pPr>
-      <w:r>
-        <w:rPr>
-          <w:sz w:val="28"/>
-          <w:szCs w:val="28"/>
-        </w:rPr>
-        <w:t>You may review, edit and update the Information that you provide to us through this Website using “My Account” section provided on the Website.</w:t>
-      </w:r>
-    </w:p>
-    <w:p>
-      <w:pPr>
-        <w:rPr>
-          <w:rFonts w:ascii="Times New Roman" w:hAnsi="Times New Roman" w:cs="Times New Roman"/>
-          <w:sz w:val="28"/>
-          <w:szCs w:val="28"/>
-        </w:rPr>
-      </w:pPr>
-      <w:r>
-        <w:rPr>
-          <w:rStyle w:val="listitem"/>
-          <w:rFonts w:ascii="Arial" w:hAnsi="Arial" w:cs="Arial"/>
-          <w:color w:val="FFFFFF"/>
-          <w:sz w:val="28"/>
-          <w:szCs w:val="28"/>
-          <w:shd w:val="clear" w:color="auto" w:fill="232323"/>
-        </w:rPr>
-        <w:t>How to Reach Us?</w:t>
-      </w:r>
-    </w:p>
-    <w:p>
-      <w:pPr>
-        <w:rPr>
-          <w:sz w:val="28"/>
-          <w:szCs w:val="28"/>
-        </w:rPr>
-      </w:pPr>
-      <w:r>
-        <w:rPr>
-          <w:sz w:val="28"/>
-          <w:szCs w:val="28"/>
-        </w:rPr>
-        <w:t>If you have any questions about this privacy policy, please Contact Us at </w:t>
-      </w:r>
-      <w:r>
-        <w:rPr>
-          <w:sz w:val="28"/>
-          <w:szCs w:val="28"/>
-        </w:rPr>
-        <w:t>(EMAIL)</w:t>
-      </w:r>
-      <w:r>
-        <w:rPr>
-          <w:sz w:val="28"/>
-          <w:szCs w:val="28"/>
-        </w:rPr>
-        <w:t>. We welcome your questions and suggestions about our privacy policy.</w:t>
+      <w:r>
+        <w:rPr>
+          <w:sz w:val="28"/>
+          <w:szCs w:val="28"/>
+        </w:rPr>
+        <w:t xml:space="preserve"> We welcome your questions and suggestions about our privacy policy.</w:t>
       </w:r>
     </w:p>
     <w:p>
@@ -1263,8 +1139,8 @@
 </file>
 
 <file path=word/numbering.xml><?xml version="1.0" encoding="utf-8"?>
-<w:numbering xmlns:wpc="http://schemas.microsoft.com/office/word/2010/wordprocessingCanvas" xmlns:mc="http://schemas.openxmlformats.org/markup-compatibility/2006" xmlns:o="urn:schemas-microsoft-com:office:office" xmlns:r="http://schemas.openxmlformats.org/officeDocument/2006/relationships" xmlns:m="http://schemas.openxmlformats.org/officeDocument/2006/math" xmlns:v="urn:schemas-microsoft-com:vml" xmlns:wp14="http://schemas.microsoft.com/office/word/2010/wordprocessingDrawing" xmlns:wp="http://schemas.openxmlformats.org/drawingml/2006/wordprocessingDrawing" xmlns:w10="urn:schemas-microsoft-com:office:word" xmlns:w="http://schemas.openxmlformats.org/wordprocessingml/2006/main" xmlns:w14="http://schemas.microsoft.com/office/word/2010/wordml" xmlns:wpg="http://schemas.microsoft.com/office/word/2010/wordprocessingGroup" xmlns:wpi="http://schemas.microsoft.com/office/word/2010/wordprocessingInk" xmlns:wne="http://schemas.microsoft.com/office/word/2006/wordml" xmlns:wps="http://schemas.microsoft.com/office/word/2010/wordprocessingShape" mc:Ignorable="w14 wp14">
-  <w:abstractNum w:abstractNumId="0">
+<w:numbering xmlns:wpc="http://schemas.microsoft.com/office/word/2010/wordprocessingCanvas" xmlns:cx="http://schemas.microsoft.com/office/drawing/2014/chartex" xmlns:cx1="http://schemas.microsoft.com/office/drawing/2015/9/8/chartex" xmlns:cx2="http://schemas.microsoft.com/office/drawing/2015/10/21/chartex" xmlns:cx3="http://schemas.microsoft.com/office/drawing/2016/5/9/chartex" xmlns:cx4="http://schemas.microsoft.com/office/drawing/2016/5/10/chartex" xmlns:cx5="http://schemas.microsoft.com/office/drawing/2016/5/11/chartex" xmlns:cx6="http://schemas.microsoft.com/office/drawing/2016/5/12/chartex" xmlns:cx7="http://schemas.microsoft.com/office/drawing/2016/5/13/chartex" xmlns:cx8="http://schemas.microsoft.com/office/drawing/2016/5/14/chartex" xmlns:mc="http://schemas.openxmlformats.org/markup-compatibility/2006" xmlns:aink="http://schemas.microsoft.com/office/drawing/2016/ink" xmlns:am3d="http://schemas.microsoft.com/office/drawing/2017/model3d" xmlns:o="urn:schemas-microsoft-com:office:office" xmlns:oel="http://schemas.microsoft.com/office/2019/extlst" xmlns:r="http://schemas.openxmlformats.org/officeDocument/2006/relationships" xmlns:m="http://schemas.openxmlformats.org/officeDocument/2006/math" xmlns:v="urn:schemas-microsoft-com:vml" xmlns:wp14="http://schemas.microsoft.com/office/word/2010/wordprocessingDrawing" xmlns:wp="http://schemas.openxmlformats.org/drawingml/2006/wordprocessingDrawing" xmlns:w10="urn:schemas-microsoft-com:office:word" xmlns:w="http://schemas.openxmlformats.org/wordprocessingml/2006/main" xmlns:w14="http://schemas.microsoft.com/office/word/2010/wordml" xmlns:w15="http://schemas.microsoft.com/office/word/2012/wordml" xmlns:w16cex="http://schemas.microsoft.com/office/word/2018/wordml/cex" xmlns:w16cid="http://schemas.microsoft.com/office/word/2016/wordml/cid" xmlns:w16="http://schemas.microsoft.com/office/word/2018/wordml" xmlns:w16du="http://schemas.microsoft.com/office/word/2023/wordml/word16du" xmlns:w16sdtdh="http://schemas.microsoft.com/office/word/2020/wordml/sdtdatahash" xmlns:w16sdtfl="http://schemas.microsoft.com/office/word/2024/wordml/sdtformatlock" xmlns:w16se="http://schemas.microsoft.com/office/word/2015/wordml/symex" xmlns:wpg="http://schemas.microsoft.com/office/word/2010/wordprocessingGroup" xmlns:wpi="http://schemas.microsoft.com/office/word/2010/wordprocessingInk" xmlns:wne="http://schemas.microsoft.com/office/word/2006/wordml" xmlns:wps="http://schemas.microsoft.com/office/word/2010/wordprocessingShape" mc:Ignorable="w14 w15 w16se w16cid w16 w16cex w16sdtdh w16sdtfl w16du wp14">
+  <w:abstractNum w:abstractNumId="0" w15:restartNumberingAfterBreak="0">
     <w:nsid w:val="00AE513C"/>
     <w:multiLevelType w:val="multilevel"/>
     <w:tmpl w:val="81226F56"/>
@@ -1413,7 +1289,7 @@
       </w:rPr>
     </w:lvl>
   </w:abstractNum>
-  <w:abstractNum w:abstractNumId="1">
+  <w:abstractNum w:abstractNumId="1" w15:restartNumberingAfterBreak="0">
     <w:nsid w:val="012817A0"/>
     <w:multiLevelType w:val="multilevel"/>
     <w:tmpl w:val="F530D7C0"/>
@@ -1526,7 +1402,7 @@
       </w:pPr>
     </w:lvl>
   </w:abstractNum>
-  <w:abstractNum w:abstractNumId="2">
+  <w:abstractNum w:abstractNumId="2" w15:restartNumberingAfterBreak="0">
     <w:nsid w:val="03382BFA"/>
     <w:multiLevelType w:val="multilevel"/>
     <w:tmpl w:val="90545B32"/>
@@ -1639,7 +1515,7 @@
       </w:pPr>
     </w:lvl>
   </w:abstractNum>
-  <w:abstractNum w:abstractNumId="3">
+  <w:abstractNum w:abstractNumId="3" w15:restartNumberingAfterBreak="0">
     <w:nsid w:val="0B5E53C3"/>
     <w:multiLevelType w:val="multilevel"/>
     <w:tmpl w:val="2E6A0856"/>
@@ -1752,7 +1628,7 @@
       </w:pPr>
     </w:lvl>
   </w:abstractNum>
-  <w:abstractNum w:abstractNumId="4">
+  <w:abstractNum w:abstractNumId="4" w15:restartNumberingAfterBreak="0">
     <w:nsid w:val="0DE42494"/>
     <w:multiLevelType w:val="multilevel"/>
     <w:tmpl w:val="D3D2D742"/>
@@ -1869,7 +1745,7 @@
       </w:pPr>
     </w:lvl>
   </w:abstractNum>
-  <w:abstractNum w:abstractNumId="5">
+  <w:abstractNum w:abstractNumId="5" w15:restartNumberingAfterBreak="0">
     <w:nsid w:val="0E1A2DA4"/>
     <w:multiLevelType w:val="multilevel"/>
     <w:tmpl w:val="5B6A7E18"/>
@@ -1982,7 +1858,7 @@
       </w:pPr>
     </w:lvl>
   </w:abstractNum>
-  <w:abstractNum w:abstractNumId="6">
+  <w:abstractNum w:abstractNumId="6" w15:restartNumberingAfterBreak="0">
     <w:nsid w:val="0F1A151D"/>
     <w:multiLevelType w:val="multilevel"/>
     <w:tmpl w:val="8202F26C"/>
@@ -2095,7 +1971,7 @@
       </w:pPr>
     </w:lvl>
   </w:abstractNum>
-  <w:abstractNum w:abstractNumId="7">
+  <w:abstractNum w:abstractNumId="7" w15:restartNumberingAfterBreak="0">
     <w:nsid w:val="12C67614"/>
     <w:multiLevelType w:val="multilevel"/>
     <w:tmpl w:val="8112228C"/>
@@ -2244,7 +2120,7 @@
       </w:rPr>
     </w:lvl>
   </w:abstractNum>
-  <w:abstractNum w:abstractNumId="8">
+  <w:abstractNum w:abstractNumId="8" w15:restartNumberingAfterBreak="0">
     <w:nsid w:val="180400C6"/>
     <w:multiLevelType w:val="multilevel"/>
     <w:tmpl w:val="CAAA69E2"/>
@@ -2393,7 +2269,7 @@
       </w:rPr>
     </w:lvl>
   </w:abstractNum>
-  <w:abstractNum w:abstractNumId="9">
+  <w:abstractNum w:abstractNumId="9" w15:restartNumberingAfterBreak="0">
     <w:nsid w:val="18D55221"/>
     <w:multiLevelType w:val="multilevel"/>
     <w:tmpl w:val="18E8C6BA"/>
@@ -2542,7 +2418,7 @@
       </w:rPr>
     </w:lvl>
   </w:abstractNum>
-  <w:abstractNum w:abstractNumId="10">
+  <w:abstractNum w:abstractNumId="10" w15:restartNumberingAfterBreak="0">
     <w:nsid w:val="1C2F5E0B"/>
     <w:multiLevelType w:val="multilevel"/>
     <w:tmpl w:val="1A20C1A4"/>
@@ -2691,7 +2567,7 @@
       </w:rPr>
     </w:lvl>
   </w:abstractNum>
-  <w:abstractNum w:abstractNumId="11">
+  <w:abstractNum w:abstractNumId="11" w15:restartNumberingAfterBreak="0">
     <w:nsid w:val="251E1649"/>
     <w:multiLevelType w:val="multilevel"/>
     <w:tmpl w:val="535AFCB2"/>
@@ -2840,7 +2716,7 @@
       </w:rPr>
     </w:lvl>
   </w:abstractNum>
-  <w:abstractNum w:abstractNumId="12">
+  <w:abstractNum w:abstractNumId="12" w15:restartNumberingAfterBreak="0">
     <w:nsid w:val="2ADC7A68"/>
     <w:multiLevelType w:val="multilevel"/>
     <w:tmpl w:val="8B5A9C9A"/>
@@ -2953,7 +2829,7 @@
       </w:pPr>
     </w:lvl>
   </w:abstractNum>
-  <w:abstractNum w:abstractNumId="13">
+  <w:abstractNum w:abstractNumId="13" w15:restartNumberingAfterBreak="0">
     <w:nsid w:val="2AF41E34"/>
     <w:multiLevelType w:val="multilevel"/>
     <w:tmpl w:val="F3A21396"/>
@@ -3102,7 +2978,7 @@
       </w:rPr>
     </w:lvl>
   </w:abstractNum>
-  <w:abstractNum w:abstractNumId="14">
+  <w:abstractNum w:abstractNumId="14" w15:restartNumberingAfterBreak="0">
     <w:nsid w:val="37B26EA8"/>
     <w:multiLevelType w:val="multilevel"/>
     <w:tmpl w:val="FEAE0890"/>
@@ -3251,7 +3127,7 @@
       </w:rPr>
     </w:lvl>
   </w:abstractNum>
-  <w:abstractNum w:abstractNumId="15">
+  <w:abstractNum w:abstractNumId="15" w15:restartNumberingAfterBreak="0">
     <w:nsid w:val="40180EF1"/>
     <w:multiLevelType w:val="multilevel"/>
     <w:tmpl w:val="BA34D148"/>
@@ -3400,7 +3276,7 @@
       </w:rPr>
     </w:lvl>
   </w:abstractNum>
-  <w:abstractNum w:abstractNumId="16">
+  <w:abstractNum w:abstractNumId="16" w15:restartNumberingAfterBreak="0">
     <w:nsid w:val="516A0CCE"/>
     <w:multiLevelType w:val="multilevel"/>
     <w:tmpl w:val="D2F0DB76"/>
@@ -3513,7 +3389,7 @@
       </w:pPr>
     </w:lvl>
   </w:abstractNum>
-  <w:abstractNum w:abstractNumId="17">
+  <w:abstractNum w:abstractNumId="17" w15:restartNumberingAfterBreak="0">
     <w:nsid w:val="54620DEF"/>
     <w:multiLevelType w:val="multilevel"/>
     <w:tmpl w:val="8E7CA972"/>
@@ -3662,7 +3538,7 @@
       </w:rPr>
     </w:lvl>
   </w:abstractNum>
-  <w:abstractNum w:abstractNumId="18">
+  <w:abstractNum w:abstractNumId="18" w15:restartNumberingAfterBreak="0">
     <w:nsid w:val="560D6F91"/>
     <w:multiLevelType w:val="multilevel"/>
     <w:tmpl w:val="BDC0DEE2"/>
@@ -3775,7 +3651,7 @@
       </w:pPr>
     </w:lvl>
   </w:abstractNum>
-  <w:abstractNum w:abstractNumId="19">
+  <w:abstractNum w:abstractNumId="19" w15:restartNumberingAfterBreak="0">
     <w:nsid w:val="5F422DE4"/>
     <w:multiLevelType w:val="multilevel"/>
     <w:tmpl w:val="7CDCA2E2"/>
@@ -3924,7 +3800,7 @@
       </w:rPr>
     </w:lvl>
   </w:abstractNum>
-  <w:abstractNum w:abstractNumId="20">
+  <w:abstractNum w:abstractNumId="20" w15:restartNumberingAfterBreak="0">
     <w:nsid w:val="625071D2"/>
     <w:multiLevelType w:val="multilevel"/>
     <w:tmpl w:val="B6F6B374"/>
@@ -4037,7 +3913,7 @@
       </w:pPr>
     </w:lvl>
   </w:abstractNum>
-  <w:abstractNum w:abstractNumId="21">
+  <w:abstractNum w:abstractNumId="21" w15:restartNumberingAfterBreak="0">
     <w:nsid w:val="63BE493B"/>
     <w:multiLevelType w:val="multilevel"/>
     <w:tmpl w:val="4F5E4E68"/>
@@ -4186,7 +4062,7 @@
       </w:rPr>
     </w:lvl>
   </w:abstractNum>
-  <w:abstractNum w:abstractNumId="22">
+  <w:abstractNum w:abstractNumId="22" w15:restartNumberingAfterBreak="0">
     <w:nsid w:val="656F2505"/>
     <w:multiLevelType w:val="multilevel"/>
     <w:tmpl w:val="AE989EBA"/>
@@ -4335,7 +4211,7 @@
       </w:rPr>
     </w:lvl>
   </w:abstractNum>
-  <w:abstractNum w:abstractNumId="23">
+  <w:abstractNum w:abstractNumId="23" w15:restartNumberingAfterBreak="0">
     <w:nsid w:val="68501024"/>
     <w:multiLevelType w:val="multilevel"/>
     <w:tmpl w:val="D3A4BB0E"/>
@@ -4484,7 +4360,7 @@
       </w:rPr>
     </w:lvl>
   </w:abstractNum>
-  <w:abstractNum w:abstractNumId="24">
+  <w:abstractNum w:abstractNumId="24" w15:restartNumberingAfterBreak="0">
     <w:nsid w:val="68986AC9"/>
     <w:multiLevelType w:val="multilevel"/>
     <w:tmpl w:val="F8C06E74"/>
@@ -4633,7 +4509,7 @@
       </w:rPr>
     </w:lvl>
   </w:abstractNum>
-  <w:abstractNum w:abstractNumId="25">
+  <w:abstractNum w:abstractNumId="25" w15:restartNumberingAfterBreak="0">
     <w:nsid w:val="77206018"/>
     <w:multiLevelType w:val="multilevel"/>
     <w:tmpl w:val="8E9A35A0"/>
@@ -4782,7 +4658,7 @@
       </w:rPr>
     </w:lvl>
   </w:abstractNum>
-  <w:abstractNum w:abstractNumId="26">
+  <w:abstractNum w:abstractNumId="26" w15:restartNumberingAfterBreak="0">
     <w:nsid w:val="7AF97786"/>
     <w:multiLevelType w:val="multilevel"/>
     <w:tmpl w:val="1DB60F3E"/>
@@ -4895,7 +4771,7 @@
       </w:pPr>
     </w:lvl>
   </w:abstractNum>
-  <w:abstractNum w:abstractNumId="27">
+  <w:abstractNum w:abstractNumId="27" w15:restartNumberingAfterBreak="0">
     <w:nsid w:val="7BE60CBB"/>
     <w:multiLevelType w:val="multilevel"/>
     <w:tmpl w:val="47DC4732"/>
@@ -5008,95 +4884,95 @@
       </w:pPr>
     </w:lvl>
   </w:abstractNum>
-  <w:num w:numId="1">
+  <w:num w:numId="1" w16cid:durableId="110443441">
     <w:abstractNumId w:val="6"/>
   </w:num>
-  <w:num w:numId="2">
+  <w:num w:numId="2" w16cid:durableId="1593540276">
     <w:abstractNumId w:val="2"/>
   </w:num>
-  <w:num w:numId="3">
+  <w:num w:numId="3" w16cid:durableId="115567018">
     <w:abstractNumId w:val="27"/>
   </w:num>
-  <w:num w:numId="4">
+  <w:num w:numId="4" w16cid:durableId="205216446">
     <w:abstractNumId w:val="3"/>
   </w:num>
-  <w:num w:numId="5">
+  <w:num w:numId="5" w16cid:durableId="1852179210">
     <w:abstractNumId w:val="18"/>
   </w:num>
-  <w:num w:numId="6">
+  <w:num w:numId="6" w16cid:durableId="2100323341">
     <w:abstractNumId w:val="1"/>
   </w:num>
-  <w:num w:numId="7">
+  <w:num w:numId="7" w16cid:durableId="1905676421">
     <w:abstractNumId w:val="4"/>
   </w:num>
-  <w:num w:numId="8">
+  <w:num w:numId="8" w16cid:durableId="1315839327">
     <w:abstractNumId w:val="12"/>
   </w:num>
-  <w:num w:numId="9">
+  <w:num w:numId="9" w16cid:durableId="90397822">
     <w:abstractNumId w:val="5"/>
   </w:num>
-  <w:num w:numId="10">
+  <w:num w:numId="10" w16cid:durableId="482088994">
     <w:abstractNumId w:val="16"/>
   </w:num>
-  <w:num w:numId="11">
+  <w:num w:numId="11" w16cid:durableId="1980449497">
     <w:abstractNumId w:val="26"/>
   </w:num>
-  <w:num w:numId="12">
+  <w:num w:numId="12" w16cid:durableId="5257908">
     <w:abstractNumId w:val="17"/>
   </w:num>
-  <w:num w:numId="13">
+  <w:num w:numId="13" w16cid:durableId="1812475847">
     <w:abstractNumId w:val="24"/>
   </w:num>
-  <w:num w:numId="14">
+  <w:num w:numId="14" w16cid:durableId="1512141125">
     <w:abstractNumId w:val="23"/>
   </w:num>
-  <w:num w:numId="15">
+  <w:num w:numId="15" w16cid:durableId="707413627">
     <w:abstractNumId w:val="21"/>
   </w:num>
-  <w:num w:numId="16">
+  <w:num w:numId="16" w16cid:durableId="1999187783">
     <w:abstractNumId w:val="11"/>
   </w:num>
-  <w:num w:numId="17">
+  <w:num w:numId="17" w16cid:durableId="114953059">
     <w:abstractNumId w:val="20"/>
   </w:num>
-  <w:num w:numId="18">
+  <w:num w:numId="18" w16cid:durableId="1432507441">
     <w:abstractNumId w:val="7"/>
   </w:num>
-  <w:num w:numId="19">
+  <w:num w:numId="19" w16cid:durableId="1047222374">
     <w:abstractNumId w:val="14"/>
   </w:num>
-  <w:num w:numId="20">
+  <w:num w:numId="20" w16cid:durableId="1827043307">
     <w:abstractNumId w:val="19"/>
   </w:num>
-  <w:num w:numId="21">
+  <w:num w:numId="21" w16cid:durableId="1523787327">
     <w:abstractNumId w:val="13"/>
   </w:num>
-  <w:num w:numId="22">
+  <w:num w:numId="22" w16cid:durableId="943000472">
     <w:abstractNumId w:val="0"/>
   </w:num>
-  <w:num w:numId="23">
+  <w:num w:numId="23" w16cid:durableId="600332985">
     <w:abstractNumId w:val="15"/>
   </w:num>
-  <w:num w:numId="24">
+  <w:num w:numId="24" w16cid:durableId="868101298">
     <w:abstractNumId w:val="10"/>
   </w:num>
-  <w:num w:numId="25">
+  <w:num w:numId="25" w16cid:durableId="643511508">
     <w:abstractNumId w:val="22"/>
   </w:num>
-  <w:num w:numId="26">
+  <w:num w:numId="26" w16cid:durableId="993989866">
     <w:abstractNumId w:val="25"/>
   </w:num>
-  <w:num w:numId="27">
+  <w:num w:numId="27" w16cid:durableId="1589118496">
     <w:abstractNumId w:val="9"/>
   </w:num>
-  <w:num w:numId="28">
+  <w:num w:numId="28" w16cid:durableId="1302346244">
     <w:abstractNumId w:val="8"/>
   </w:num>
 </w:numbering>
 </file>
 
 <file path=word/styles.xml><?xml version="1.0" encoding="utf-8"?>
-<w:styles xmlns:mc="http://schemas.openxmlformats.org/markup-compatibility/2006" xmlns:r="http://schemas.openxmlformats.org/officeDocument/2006/relationships" xmlns:w="http://schemas.openxmlformats.org/wordprocessingml/2006/main" xmlns:w14="http://schemas.microsoft.com/office/word/2010/wordml" mc:Ignorable="w14">
+<w:styles xmlns:mc="http://schemas.openxmlformats.org/markup-compatibility/2006" xmlns:r="http://schemas.openxmlformats.org/officeDocument/2006/relationships" xmlns:w="http://schemas.openxmlformats.org/wordprocessingml/2006/main" xmlns:w14="http://schemas.microsoft.com/office/word/2010/wordml" xmlns:w15="http://schemas.microsoft.com/office/word/2012/wordml" xmlns:w16cex="http://schemas.microsoft.com/office/word/2018/wordml/cex" xmlns:w16cid="http://schemas.microsoft.com/office/word/2016/wordml/cid" xmlns:w16="http://schemas.microsoft.com/office/word/2018/wordml" xmlns:w16du="http://schemas.microsoft.com/office/word/2023/wordml/word16du" xmlns:w16sdtdh="http://schemas.microsoft.com/office/word/2020/wordml/sdtdatahash" xmlns:w16sdtfl="http://schemas.microsoft.com/office/word/2024/wordml/sdtformatlock" xmlns:w16se="http://schemas.microsoft.com/office/word/2015/wordml/symex" mc:Ignorable="w14 w15 w16se w16cid w16 w16cex w16sdtdh w16sdtfl w16du">
   <w:docDefaults>
     <w:rPrDefault>
       <w:rPr>
@@ -5112,144 +4988,383 @@
       </w:pPr>
     </w:pPrDefault>
   </w:docDefaults>
-  <w:latentStyles w:defLockedState="0" w:defUIPriority="99" w:defSemiHidden="1" w:defUnhideWhenUsed="1" w:defQFormat="0" w:count="267">
-    <w:lsdException w:name="Normal" w:semiHidden="0" w:uiPriority="0" w:unhideWhenUsed="0" w:qFormat="1"/>
-    <w:lsdException w:name="heading 1" w:semiHidden="0" w:uiPriority="9" w:unhideWhenUsed="0" w:qFormat="1"/>
-    <w:lsdException w:name="heading 2" w:uiPriority="9" w:qFormat="1"/>
-    <w:lsdException w:name="heading 3" w:uiPriority="9" w:qFormat="1"/>
-    <w:lsdException w:name="heading 4" w:uiPriority="9" w:qFormat="1"/>
-    <w:lsdException w:name="heading 5" w:uiPriority="9" w:qFormat="1"/>
-    <w:lsdException w:name="heading 6" w:uiPriority="9" w:qFormat="1"/>
-    <w:lsdException w:name="heading 7" w:uiPriority="9" w:qFormat="1"/>
-    <w:lsdException w:name="heading 8" w:uiPriority="9" w:qFormat="1"/>
-    <w:lsdException w:name="heading 9" w:uiPriority="9" w:qFormat="1"/>
-    <w:lsdException w:name="toc 1" w:uiPriority="39"/>
-    <w:lsdException w:name="toc 2" w:uiPriority="39"/>
-    <w:lsdException w:name="toc 3" w:uiPriority="39"/>
-    <w:lsdException w:name="toc 4" w:uiPriority="39"/>
-    <w:lsdException w:name="toc 5" w:uiPriority="39"/>
-    <w:lsdException w:name="toc 6" w:uiPriority="39"/>
-    <w:lsdException w:name="toc 7" w:uiPriority="39"/>
-    <w:lsdException w:name="toc 8" w:uiPriority="39"/>
-    <w:lsdException w:name="toc 9" w:uiPriority="39"/>
-    <w:lsdException w:name="caption" w:uiPriority="35" w:qFormat="1"/>
-    <w:lsdException w:name="Title" w:semiHidden="0" w:uiPriority="10" w:unhideWhenUsed="0" w:qFormat="1"/>
-    <w:lsdException w:name="Default Paragraph Font" w:uiPriority="1"/>
-    <w:lsdException w:name="Subtitle" w:semiHidden="0" w:uiPriority="11" w:unhideWhenUsed="0" w:qFormat="1"/>
-    <w:lsdException w:name="Strong" w:semiHidden="0" w:uiPriority="22" w:unhideWhenUsed="0" w:qFormat="1"/>
-    <w:lsdException w:name="Emphasis" w:semiHidden="0" w:uiPriority="20" w:unhideWhenUsed="0" w:qFormat="1"/>
-    <w:lsdException w:name="Table Grid" w:semiHidden="0" w:uiPriority="59" w:unhideWhenUsed="0"/>
-    <w:lsdException w:name="Placeholder Text" w:unhideWhenUsed="0"/>
-    <w:lsdException w:name="No Spacing" w:semiHidden="0" w:uiPriority="1" w:unhideWhenUsed="0" w:qFormat="1"/>
-    <w:lsdException w:name="Light Shading" w:semiHidden="0" w:uiPriority="60" w:unhideWhenUsed="0"/>
-    <w:lsdException w:name="Light List" w:semiHidden="0" w:uiPriority="61" w:unhideWhenUsed="0"/>
-    <w:lsdException w:name="Light Grid" w:semiHidden="0" w:uiPriority="62" w:unhideWhenUsed="0"/>
-    <w:lsdException w:name="Medium Shading 1" w:semiHidden="0" w:uiPriority="63" w:unhideWhenUsed="0"/>
-    <w:lsdException w:name="Medium Shading 2" w:semiHidden="0" w:uiPriority="64" w:unhideWhenUsed="0"/>
-    <w:lsdException w:name="Medium List 1" w:semiHidden="0" w:uiPriority="65" w:unhideWhenUsed="0"/>
-    <w:lsdException w:name="Medium List 2" w:semiHidden="0" w:uiPriority="66" w:unhideWhenUsed="0"/>
-    <w:lsdException w:name="Medium Grid 1" w:semiHidden="0" w:uiPriority="67" w:unhideWhenUsed="0"/>
-    <w:lsdException w:name="Medium Grid 2" w:semiHidden="0" w:uiPriority="68" w:unhideWhenUsed="0"/>
-    <w:lsdException w:name="Medium Grid 3" w:semiHidden="0" w:uiPriority="69" w:unhideWhenUsed="0"/>
-    <w:lsdException w:name="Dark List" w:semiHidden="0" w:uiPriority="70" w:unhideWhenUsed="0"/>
-    <w:lsdException w:name="Colorful Shading" w:semiHidden="0" w:uiPriority="71" w:unhideWhenUsed="0"/>
-    <w:lsdException w:name="Colorful List" w:semiHidden="0" w:uiPriority="72" w:unhideWhenUsed="0"/>
-    <w:lsdException w:name="Colorful Grid" w:semiHidden="0" w:uiPriority="73" w:unhideWhenUsed="0"/>
-    <w:lsdException w:name="Light Shading Accent 1" w:semiHidden="0" w:uiPriority="60" w:unhideWhenUsed="0"/>
-    <w:lsdException w:name="Light List Accent 1" w:semiHidden="0" w:uiPriority="61" w:unhideWhenUsed="0"/>
-    <w:lsdException w:name="Light Grid Accent 1" w:semiHidden="0" w:uiPriority="62" w:unhideWhenUsed="0"/>
-    <w:lsdException w:name="Medium Shading 1 Accent 1" w:semiHidden="0" w:uiPriority="63" w:unhideWhenUsed="0"/>
-    <w:lsdException w:name="Medium Shading 2 Accent 1" w:semiHidden="0" w:uiPriority="64" w:unhideWhenUsed="0"/>
-    <w:lsdException w:name="Medium List 1 Accent 1" w:semiHidden="0" w:uiPriority="65" w:unhideWhenUsed="0"/>
-    <w:lsdException w:name="Revision" w:unhideWhenUsed="0"/>
-    <w:lsdException w:name="List Paragraph" w:semiHidden="0" w:uiPriority="34" w:unhideWhenUsed="0" w:qFormat="1"/>
-    <w:lsdException w:name="Quote" w:semiHidden="0" w:uiPriority="29" w:unhideWhenUsed="0" w:qFormat="1"/>
-    <w:lsdException w:name="Intense Quote" w:semiHidden="0" w:uiPriority="30" w:unhideWhenUsed="0" w:qFormat="1"/>
-    <w:lsdException w:name="Medium List 2 Accent 1" w:semiHidden="0" w:uiPriority="66" w:unhideWhenUsed="0"/>
-    <w:lsdException w:name="Medium Grid 1 Accent 1" w:semiHidden="0" w:uiPriority="67" w:unhideWhenUsed="0"/>
-    <w:lsdException w:name="Medium Grid 2 Accent 1" w:semiHidden="0" w:uiPriority="68" w:unhideWhenUsed="0"/>
-    <w:lsdException w:name="Medium Grid 3 Accent 1" w:semiHidden="0" w:uiPriority="69" w:unhideWhenUsed="0"/>
-    <w:lsdException w:name="Dark List Accent 1" w:semiHidden="0" w:uiPriority="70" w:unhideWhenUsed="0"/>
-    <w:lsdException w:name="Colorful Shading Accent 1" w:semiHidden="0" w:uiPriority="71" w:unhideWhenUsed="0"/>
-    <w:lsdException w:name="Colorful List Accent 1" w:semiHidden="0" w:uiPriority="72" w:unhideWhenUsed="0"/>
-    <w:lsdException w:name="Colorful Grid Accent 1" w:semiHidden="0" w:uiPriority="73" w:unhideWhenUsed="0"/>
-    <w:lsdException w:name="Light Shading Accent 2" w:semiHidden="0" w:uiPriority="60" w:unhideWhenUsed="0"/>
-    <w:lsdException w:name="Light List Accent 2" w:semiHidden="0" w:uiPriority="61" w:unhideWhenUsed="0"/>
-    <w:lsdException w:name="Light Grid Accent 2" w:semiHidden="0" w:uiPriority="62" w:unhideWhenUsed="0"/>
-    <w:lsdException w:name="Medium Shading 1 Accent 2" w:semiHidden="0" w:uiPriority="63" w:unhideWhenUsed="0"/>
-    <w:lsdException w:name="Medium Shading 2 Accent 2" w:semiHidden="0" w:uiPriority="64" w:unhideWhenUsed="0"/>
-    <w:lsdException w:name="Medium List 1 Accent 2" w:semiHidden="0" w:uiPriority="65" w:unhideWhenUsed="0"/>
-    <w:lsdException w:name="Medium List 2 Accent 2" w:semiHidden="0" w:uiPriority="66" w:unhideWhenUsed="0"/>
-    <w:lsdException w:name="Medium Grid 1 Accent 2" w:semiHidden="0" w:uiPriority="67" w:unhideWhenUsed="0"/>
-    <w:lsdException w:name="Medium Grid 2 Accent 2" w:semiHidden="0" w:uiPriority="68" w:unhideWhenUsed="0"/>
-    <w:lsdException w:name="Medium Grid 3 Accent 2" w:semiHidden="0" w:uiPriority="69" w:unhideWhenUsed="0"/>
-    <w:lsdException w:name="Dark List Accent 2" w:semiHidden="0" w:uiPriority="70" w:unhideWhenUsed="0"/>
-    <w:lsdException w:name="Colorful Shading Accent 2" w:semiHidden="0" w:uiPriority="71" w:unhideWhenUsed="0"/>
-    <w:lsdException w:name="Colorful List Accent 2" w:semiHidden="0" w:uiPriority="72" w:unhideWhenUsed="0"/>
-    <w:lsdException w:name="Colorful Grid Accent 2" w:semiHidden="0" w:uiPriority="73" w:unhideWhenUsed="0"/>
-    <w:lsdException w:name="Light Shading Accent 3" w:semiHidden="0" w:uiPriority="60" w:unhideWhenUsed="0"/>
-    <w:lsdException w:name="Light List Accent 3" w:semiHidden="0" w:uiPriority="61" w:unhideWhenUsed="0"/>
-    <w:lsdException w:name="Light Grid Accent 3" w:semiHidden="0" w:uiPriority="62" w:unhideWhenUsed="0"/>
-    <w:lsdException w:name="Medium Shading 1 Accent 3" w:semiHidden="0" w:uiPriority="63" w:unhideWhenUsed="0"/>
-    <w:lsdException w:name="Medium Shading 2 Accent 3" w:semiHidden="0" w:uiPriority="64" w:unhideWhenUsed="0"/>
-    <w:lsdException w:name="Medium List 1 Accent 3" w:semiHidden="0" w:uiPriority="65" w:unhideWhenUsed="0"/>
-    <w:lsdException w:name="Medium List 2 Accent 3" w:semiHidden="0" w:uiPriority="66" w:unhideWhenUsed="0"/>
-    <w:lsdException w:name="Medium Grid 1 Accent 3" w:semiHidden="0" w:uiPriority="67" w:unhideWhenUsed="0"/>
-    <w:lsdException w:name="Medium Grid 2 Accent 3" w:semiHidden="0" w:uiPriority="68" w:unhideWhenUsed="0"/>
-    <w:lsdException w:name="Medium Grid 3 Accent 3" w:semiHidden="0" w:uiPriority="69" w:unhideWhenUsed="0"/>
-    <w:lsdException w:name="Dark List Accent 3" w:semiHidden="0" w:uiPriority="70" w:unhideWhenUsed="0"/>
-    <w:lsdException w:name="Colorful Shading Accent 3" w:semiHidden="0" w:uiPriority="71" w:unhideWhenUsed="0"/>
-    <w:lsdException w:name="Colorful List Accent 3" w:semiHidden="0" w:uiPriority="72" w:unhideWhenUsed="0"/>
-    <w:lsdException w:name="Colorful Grid Accent 3" w:semiHidden="0" w:uiPriority="73" w:unhideWhenUsed="0"/>
-    <w:lsdException w:name="Light Shading Accent 4" w:semiHidden="0" w:uiPriority="60" w:unhideWhenUsed="0"/>
-    <w:lsdException w:name="Light List Accent 4" w:semiHidden="0" w:uiPriority="61" w:unhideWhenUsed="0"/>
-    <w:lsdException w:name="Light Grid Accent 4" w:semiHidden="0" w:uiPriority="62" w:unhideWhenUsed="0"/>
-    <w:lsdException w:name="Medium Shading 1 Accent 4" w:semiHidden="0" w:uiPriority="63" w:unhideWhenUsed="0"/>
-    <w:lsdException w:name="Medium Shading 2 Accent 4" w:semiHidden="0" w:uiPriority="64" w:unhideWhenUsed="0"/>
-    <w:lsdException w:name="Medium List 1 Accent 4" w:semiHidden="0" w:uiPriority="65" w:unhideWhenUsed="0"/>
-    <w:lsdException w:name="Medium List 2 Accent 4" w:semiHidden="0" w:uiPriority="66" w:unhideWhenUsed="0"/>
-    <w:lsdException w:name="Medium Grid 1 Accent 4" w:semiHidden="0" w:uiPriority="67" w:unhideWhenUsed="0"/>
-    <w:lsdException w:name="Medium Grid 2 Accent 4" w:semiHidden="0" w:uiPriority="68" w:unhideWhenUsed="0"/>
-    <w:lsdException w:name="Medium Grid 3 Accent 4" w:semiHidden="0" w:uiPriority="69" w:unhideWhenUsed="0"/>
-    <w:lsdException w:name="Dark List Accent 4" w:semiHidden="0" w:uiPriority="70" w:unhideWhenUsed="0"/>
-    <w:lsdException w:name="Colorful Shading Accent 4" w:semiHidden="0" w:uiPriority="71" w:unhideWhenUsed="0"/>
-    <w:lsdException w:name="Colorful List Accent 4" w:semiHidden="0" w:uiPriority="72" w:unhideWhenUsed="0"/>
-    <w:lsdException w:name="Colorful Grid Accent 4" w:semiHidden="0" w:uiPriority="73" w:unhideWhenUsed="0"/>
-    <w:lsdException w:name="Light Shading Accent 5" w:semiHidden="0" w:uiPriority="60" w:unhideWhenUsed="0"/>
-    <w:lsdException w:name="Light List Accent 5" w:semiHidden="0" w:uiPriority="61" w:unhideWhenUsed="0"/>
-    <w:lsdException w:name="Light Grid Accent 5" w:semiHidden="0" w:uiPriority="62" w:unhideWhenUsed="0"/>
-    <w:lsdException w:name="Medium Shading 1 Accent 5" w:semiHidden="0" w:uiPriority="63" w:unhideWhenUsed="0"/>
-    <w:lsdException w:name="Medium Shading 2 Accent 5" w:semiHidden="0" w:uiPriority="64" w:unhideWhenUsed="0"/>
-    <w:lsdException w:name="Medium List 1 Accent 5" w:semiHidden="0" w:uiPriority="65" w:unhideWhenUsed="0"/>
-    <w:lsdException w:name="Medium List 2 Accent 5" w:semiHidden="0" w:uiPriority="66" w:unhideWhenUsed="0"/>
-    <w:lsdException w:name="Medium Grid 1 Accent 5" w:semiHidden="0" w:uiPriority="67" w:unhideWhenUsed="0"/>
-    <w:lsdException w:name="Medium Grid 2 Accent 5" w:semiHidden="0" w:uiPriority="68" w:unhideWhenUsed="0"/>
-    <w:lsdException w:name="Medium Grid 3 Accent 5" w:semiHidden="0" w:uiPriority="69" w:unhideWhenUsed="0"/>
-    <w:lsdException w:name="Dark List Accent 5" w:semiHidden="0" w:uiPriority="70" w:unhideWhenUsed="0"/>
-    <w:lsdException w:name="Colorful Shading Accent 5" w:semiHidden="0" w:uiPriority="71" w:unhideWhenUsed="0"/>
-    <w:lsdException w:name="Colorful List Accent 5" w:semiHidden="0" w:uiPriority="72" w:unhideWhenUsed="0"/>
-    <w:lsdException w:name="Colorful Grid Accent 5" w:semiHidden="0" w:uiPriority="73" w:unhideWhenUsed="0"/>
-    <w:lsdException w:name="Light Shading Accent 6" w:semiHidden="0" w:uiPriority="60" w:unhideWhenUsed="0"/>
-    <w:lsdException w:name="Light List Accent 6" w:semiHidden="0" w:uiPriority="61" w:unhideWhenUsed="0"/>
-    <w:lsdException w:name="Light Grid Accent 6" w:semiHidden="0" w:uiPriority="62" w:unhideWhenUsed="0"/>
-    <w:lsdException w:name="Medium Shading 1 Accent 6" w:semiHidden="0" w:uiPriority="63" w:unhideWhenUsed="0"/>
-    <w:lsdException w:name="Medium Shading 2 Accent 6" w:semiHidden="0" w:uiPriority="64" w:unhideWhenUsed="0"/>
-    <w:lsdException w:name="Medium List 1 Accent 6" w:semiHidden="0" w:uiPriority="65" w:unhideWhenUsed="0"/>
-    <w:lsdException w:name="Medium List 2 Accent 6" w:semiHidden="0" w:uiPriority="66" w:unhideWhenUsed="0"/>
-    <w:lsdException w:name="Medium Grid 1 Accent 6" w:semiHidden="0" w:uiPriority="67" w:unhideWhenUsed="0"/>
-    <w:lsdException w:name="Medium Grid 2 Accent 6" w:semiHidden="0" w:uiPriority="68" w:unhideWhenUsed="0"/>
-    <w:lsdException w:name="Medium Grid 3 Accent 6" w:semiHidden="0" w:uiPriority="69" w:unhideWhenUsed="0"/>
-    <w:lsdException w:name="Dark List Accent 6" w:semiHidden="0" w:uiPriority="70" w:unhideWhenUsed="0"/>
-    <w:lsdException w:name="Colorful Shading Accent 6" w:semiHidden="0" w:uiPriority="71" w:unhideWhenUsed="0"/>
-    <w:lsdException w:name="Colorful List Accent 6" w:semiHidden="0" w:uiPriority="72" w:unhideWhenUsed="0"/>
-    <w:lsdException w:name="Colorful Grid Accent 6" w:semiHidden="0" w:uiPriority="73" w:unhideWhenUsed="0"/>
-    <w:lsdException w:name="Subtle Emphasis" w:semiHidden="0" w:uiPriority="19" w:unhideWhenUsed="0" w:qFormat="1"/>
-    <w:lsdException w:name="Intense Emphasis" w:semiHidden="0" w:uiPriority="21" w:unhideWhenUsed="0" w:qFormat="1"/>
-    <w:lsdException w:name="Subtle Reference" w:semiHidden="0" w:uiPriority="31" w:unhideWhenUsed="0" w:qFormat="1"/>
-    <w:lsdException w:name="Intense Reference" w:semiHidden="0" w:uiPriority="32" w:unhideWhenUsed="0" w:qFormat="1"/>
-    <w:lsdException w:name="Book Title" w:semiHidden="0" w:uiPriority="33" w:unhideWhenUsed="0" w:qFormat="1"/>
-    <w:lsdException w:name="Bibliography" w:uiPriority="37"/>
-    <w:lsdException w:name="TOC Heading" w:uiPriority="39" w:qFormat="1"/>
+  <w:latentStyles w:defLockedState="0" w:defUIPriority="99" w:defSemiHidden="0" w:defUnhideWhenUsed="0" w:defQFormat="0" w:count="376">
+    <w:lsdException w:name="Normal" w:uiPriority="0" w:qFormat="1"/>
+    <w:lsdException w:name="heading 1" w:uiPriority="9" w:qFormat="1"/>
+    <w:lsdException w:name="heading 2" w:semiHidden="1" w:uiPriority="9" w:unhideWhenUsed="1" w:qFormat="1"/>
+    <w:lsdException w:name="heading 3" w:semiHidden="1" w:uiPriority="9" w:unhideWhenUsed="1" w:qFormat="1"/>
+    <w:lsdException w:name="heading 4" w:semiHidden="1" w:uiPriority="9" w:unhideWhenUsed="1" w:qFormat="1"/>
+    <w:lsdException w:name="heading 5" w:semiHidden="1" w:uiPriority="9" w:unhideWhenUsed="1" w:qFormat="1"/>
+    <w:lsdException w:name="heading 6" w:semiHidden="1" w:uiPriority="9" w:unhideWhenUsed="1" w:qFormat="1"/>
+    <w:lsdException w:name="heading 7" w:semiHidden="1" w:uiPriority="9" w:unhideWhenUsed="1" w:qFormat="1"/>
+    <w:lsdException w:name="heading 8" w:semiHidden="1" w:uiPriority="9" w:unhideWhenUsed="1" w:qFormat="1"/>
+    <w:lsdException w:name="heading 9" w:semiHidden="1" w:uiPriority="9" w:unhideWhenUsed="1" w:qFormat="1"/>
+    <w:lsdException w:name="index 1" w:semiHidden="1" w:unhideWhenUsed="1"/>
+    <w:lsdException w:name="index 2" w:semiHidden="1" w:unhideWhenUsed="1"/>
+    <w:lsdException w:name="index 3" w:semiHidden="1" w:unhideWhenUsed="1"/>
+    <w:lsdException w:name="index 4" w:semiHidden="1" w:unhideWhenUsed="1"/>
+    <w:lsdException w:name="index 5" w:semiHidden="1" w:unhideWhenUsed="1"/>
+    <w:lsdException w:name="index 6" w:semiHidden="1" w:unhideWhenUsed="1"/>
+    <w:lsdException w:name="index 7" w:semiHidden="1" w:unhideWhenUsed="1"/>
+    <w:lsdException w:name="index 8" w:semiHidden="1" w:unhideWhenUsed="1"/>
+    <w:lsdException w:name="index 9" w:semiHidden="1" w:unhideWhenUsed="1"/>
+    <w:lsdException w:name="toc 1" w:semiHidden="1" w:uiPriority="39" w:unhideWhenUsed="1"/>
+    <w:lsdException w:name="toc 2" w:semiHidden="1" w:uiPriority="39" w:unhideWhenUsed="1"/>
+    <w:lsdException w:name="toc 3" w:semiHidden="1" w:uiPriority="39" w:unhideWhenUsed="1"/>
+    <w:lsdException w:name="toc 4" w:semiHidden="1" w:uiPriority="39" w:unhideWhenUsed="1"/>
+    <w:lsdException w:name="toc 5" w:semiHidden="1" w:uiPriority="39" w:unhideWhenUsed="1"/>
+    <w:lsdException w:name="toc 6" w:semiHidden="1" w:uiPriority="39" w:unhideWhenUsed="1"/>
+    <w:lsdException w:name="toc 7" w:semiHidden="1" w:uiPriority="39" w:unhideWhenUsed="1"/>
+    <w:lsdException w:name="toc 8" w:semiHidden="1" w:uiPriority="39" w:unhideWhenUsed="1"/>
+    <w:lsdException w:name="toc 9" w:semiHidden="1" w:uiPriority="39" w:unhideWhenUsed="1"/>
+    <w:lsdException w:name="Normal Indent" w:semiHidden="1" w:unhideWhenUsed="1"/>
+    <w:lsdException w:name="footnote text" w:semiHidden="1" w:unhideWhenUsed="1"/>
+    <w:lsdException w:name="annotation text" w:semiHidden="1" w:unhideWhenUsed="1"/>
+    <w:lsdException w:name="header" w:semiHidden="1" w:unhideWhenUsed="1"/>
+    <w:lsdException w:name="footer" w:semiHidden="1" w:unhideWhenUsed="1"/>
+    <w:lsdException w:name="index heading" w:semiHidden="1" w:unhideWhenUsed="1"/>
+    <w:lsdException w:name="caption" w:semiHidden="1" w:uiPriority="35" w:unhideWhenUsed="1" w:qFormat="1"/>
+    <w:lsdException w:name="table of figures" w:semiHidden="1" w:unhideWhenUsed="1"/>
+    <w:lsdException w:name="envelope address" w:semiHidden="1" w:unhideWhenUsed="1"/>
+    <w:lsdException w:name="envelope return" w:semiHidden="1" w:unhideWhenUsed="1"/>
+    <w:lsdException w:name="footnote reference" w:semiHidden="1" w:unhideWhenUsed="1"/>
+    <w:lsdException w:name="annotation reference" w:semiHidden="1" w:unhideWhenUsed="1"/>
+    <w:lsdException w:name="line number" w:semiHidden="1" w:unhideWhenUsed="1"/>
+    <w:lsdException w:name="page number" w:semiHidden="1" w:unhideWhenUsed="1"/>
+    <w:lsdException w:name="endnote reference" w:semiHidden="1" w:unhideWhenUsed="1"/>
+    <w:lsdException w:name="endnote text" w:semiHidden="1" w:unhideWhenUsed="1"/>
+    <w:lsdException w:name="table of authorities" w:semiHidden="1" w:unhideWhenUsed="1"/>
+    <w:lsdException w:name="macro" w:semiHidden="1" w:unhideWhenUsed="1"/>
+    <w:lsdException w:name="toa heading" w:semiHidden="1" w:unhideWhenUsed="1"/>
+    <w:lsdException w:name="List" w:semiHidden="1" w:unhideWhenUsed="1"/>
+    <w:lsdException w:name="List Bullet" w:semiHidden="1" w:unhideWhenUsed="1"/>
+    <w:lsdException w:name="List Number" w:semiHidden="1" w:unhideWhenUsed="1"/>
+    <w:lsdException w:name="List 2" w:semiHidden="1" w:unhideWhenUsed="1"/>
+    <w:lsdException w:name="List 3" w:semiHidden="1" w:unhideWhenUsed="1"/>
+    <w:lsdException w:name="List 4" w:semiHidden="1" w:unhideWhenUsed="1"/>
+    <w:lsdException w:name="List 5" w:semiHidden="1" w:unhideWhenUsed="1"/>
+    <w:lsdException w:name="List Bullet 2" w:semiHidden="1" w:unhideWhenUsed="1"/>
+    <w:lsdException w:name="List Bullet 3" w:semiHidden="1" w:unhideWhenUsed="1"/>
+    <w:lsdException w:name="List Bullet 4" w:semiHidden="1" w:unhideWhenUsed="1"/>
+    <w:lsdException w:name="List Bullet 5" w:semiHidden="1" w:unhideWhenUsed="1"/>
+    <w:lsdException w:name="List Number 2" w:semiHidden="1" w:unhideWhenUsed="1"/>
+    <w:lsdException w:name="List Number 3" w:semiHidden="1" w:unhideWhenUsed="1"/>
+    <w:lsdException w:name="List Number 4" w:semiHidden="1" w:unhideWhenUsed="1"/>
+    <w:lsdException w:name="List Number 5" w:semiHidden="1" w:unhideWhenUsed="1"/>
+    <w:lsdException w:name="Title" w:uiPriority="10" w:qFormat="1"/>
+    <w:lsdException w:name="Closing" w:semiHidden="1" w:unhideWhenUsed="1"/>
+    <w:lsdException w:name="Signature" w:semiHidden="1" w:unhideWhenUsed="1"/>
+    <w:lsdException w:name="Default Paragraph Font" w:semiHidden="1" w:uiPriority="1" w:unhideWhenUsed="1"/>
+    <w:lsdException w:name="Body Text" w:semiHidden="1" w:unhideWhenUsed="1"/>
+    <w:lsdException w:name="Body Text Indent" w:semiHidden="1" w:unhideWhenUsed="1"/>
+    <w:lsdException w:name="List Continue" w:semiHidden="1" w:unhideWhenUsed="1"/>
+    <w:lsdException w:name="List Continue 2" w:semiHidden="1" w:unhideWhenUsed="1"/>
+    <w:lsdException w:name="List Continue 3" w:semiHidden="1" w:unhideWhenUsed="1"/>
+    <w:lsdException w:name="List Continue 4" w:semiHidden="1" w:unhideWhenUsed="1"/>
+    <w:lsdException w:name="List Continue 5" w:semiHidden="1" w:unhideWhenUsed="1"/>
+    <w:lsdException w:name="Message Header" w:semiHidden="1" w:unhideWhenUsed="1"/>
+    <w:lsdException w:name="Subtitle" w:uiPriority="11" w:qFormat="1"/>
+    <w:lsdException w:name="Salutation" w:semiHidden="1" w:unhideWhenUsed="1"/>
+    <w:lsdException w:name="Date" w:semiHidden="1" w:unhideWhenUsed="1"/>
+    <w:lsdException w:name="Body Text First Indent" w:semiHidden="1" w:unhideWhenUsed="1"/>
+    <w:lsdException w:name="Body Text First Indent 2" w:semiHidden="1" w:unhideWhenUsed="1"/>
+    <w:lsdException w:name="Note Heading" w:semiHidden="1" w:unhideWhenUsed="1"/>
+    <w:lsdException w:name="Body Text 2" w:semiHidden="1" w:unhideWhenUsed="1"/>
+    <w:lsdException w:name="Body Text 3" w:semiHidden="1" w:unhideWhenUsed="1"/>
+    <w:lsdException w:name="Body Text Indent 2" w:semiHidden="1" w:unhideWhenUsed="1"/>
+    <w:lsdException w:name="Body Text Indent 3" w:semiHidden="1" w:unhideWhenUsed="1"/>
+    <w:lsdException w:name="Block Text" w:semiHidden="1" w:unhideWhenUsed="1"/>
+    <w:lsdException w:name="Hyperlink" w:semiHidden="1" w:unhideWhenUsed="1"/>
+    <w:lsdException w:name="FollowedHyperlink" w:semiHidden="1" w:unhideWhenUsed="1"/>
+    <w:lsdException w:name="Strong" w:uiPriority="22" w:qFormat="1"/>
+    <w:lsdException w:name="Emphasis" w:uiPriority="20" w:qFormat="1"/>
+    <w:lsdException w:name="Document Map" w:semiHidden="1" w:unhideWhenUsed="1"/>
+    <w:lsdException w:name="Plain Text" w:semiHidden="1" w:unhideWhenUsed="1"/>
+    <w:lsdException w:name="E-mail Signature" w:semiHidden="1" w:unhideWhenUsed="1"/>
+    <w:lsdException w:name="HTML Top of Form" w:semiHidden="1" w:unhideWhenUsed="1"/>
+    <w:lsdException w:name="HTML Bottom of Form" w:semiHidden="1" w:unhideWhenUsed="1"/>
+    <w:lsdException w:name="Normal (Web)" w:semiHidden="1" w:unhideWhenUsed="1"/>
+    <w:lsdException w:name="HTML Acronym" w:semiHidden="1" w:unhideWhenUsed="1"/>
+    <w:lsdException w:name="HTML Address" w:semiHidden="1" w:unhideWhenUsed="1"/>
+    <w:lsdException w:name="HTML Cite" w:semiHidden="1" w:unhideWhenUsed="1"/>
+    <w:lsdException w:name="HTML Code" w:semiHidden="1" w:unhideWhenUsed="1"/>
+    <w:lsdException w:name="HTML Definition" w:semiHidden="1" w:unhideWhenUsed="1"/>
+    <w:lsdException w:name="HTML Keyboard" w:semiHidden="1" w:unhideWhenUsed="1"/>
+    <w:lsdException w:name="HTML Preformatted" w:semiHidden="1" w:unhideWhenUsed="1"/>
+    <w:lsdException w:name="HTML Sample" w:semiHidden="1" w:unhideWhenUsed="1"/>
+    <w:lsdException w:name="HTML Typewriter" w:semiHidden="1" w:unhideWhenUsed="1"/>
+    <w:lsdException w:name="HTML Variable" w:semiHidden="1" w:unhideWhenUsed="1"/>
+    <w:lsdException w:name="Normal Table" w:semiHidden="1" w:unhideWhenUsed="1"/>
+    <w:lsdException w:name="annotation subject" w:semiHidden="1" w:unhideWhenUsed="1"/>
+    <w:lsdException w:name="No List" w:semiHidden="1" w:unhideWhenUsed="1"/>
+    <w:lsdException w:name="Outline List 1" w:semiHidden="1" w:unhideWhenUsed="1"/>
+    <w:lsdException w:name="Outline List 2" w:semiHidden="1" w:unhideWhenUsed="1"/>
+    <w:lsdException w:name="Outline List 3" w:semiHidden="1" w:unhideWhenUsed="1"/>
+    <w:lsdException w:name="Table Simple 1" w:semiHidden="1" w:unhideWhenUsed="1"/>
+    <w:lsdException w:name="Table Simple 2" w:semiHidden="1" w:unhideWhenUsed="1"/>
+    <w:lsdException w:name="Table Simple 3" w:semiHidden="1" w:unhideWhenUsed="1"/>
+    <w:lsdException w:name="Table Classic 1" w:semiHidden="1" w:unhideWhenUsed="1"/>
+    <w:lsdException w:name="Table Classic 2" w:semiHidden="1" w:unhideWhenUsed="1"/>
+    <w:lsdException w:name="Table Classic 3" w:semiHidden="1" w:unhideWhenUsed="1"/>
+    <w:lsdException w:name="Table Classic 4" w:semiHidden="1" w:unhideWhenUsed="1"/>
+    <w:lsdException w:name="Table Colorful 1" w:semiHidden="1" w:unhideWhenUsed="1"/>
+    <w:lsdException w:name="Table Colorful 2" w:semiHidden="1" w:unhideWhenUsed="1"/>
+    <w:lsdException w:name="Table Colorful 3" w:semiHidden="1" w:unhideWhenUsed="1"/>
+    <w:lsdException w:name="Table Columns 1" w:semiHidden="1" w:unhideWhenUsed="1"/>
+    <w:lsdException w:name="Table Columns 2" w:semiHidden="1" w:unhideWhenUsed="1"/>
+    <w:lsdException w:name="Table Columns 3" w:semiHidden="1" w:unhideWhenUsed="1"/>
+    <w:lsdException w:name="Table Columns 4" w:semiHidden="1" w:unhideWhenUsed="1"/>
+    <w:lsdException w:name="Table Columns 5" w:semiHidden="1" w:unhideWhenUsed="1"/>
+    <w:lsdException w:name="Table Grid 1" w:semiHidden="1" w:unhideWhenUsed="1"/>
+    <w:lsdException w:name="Table Grid 2" w:semiHidden="1" w:unhideWhenUsed="1"/>
+    <w:lsdException w:name="Table Grid 3" w:semiHidden="1" w:unhideWhenUsed="1"/>
+    <w:lsdException w:name="Table Grid 4" w:semiHidden="1" w:unhideWhenUsed="1"/>
+    <w:lsdException w:name="Table Grid 5" w:semiHidden="1" w:unhideWhenUsed="1"/>
+    <w:lsdException w:name="Table Grid 6" w:semiHidden="1" w:unhideWhenUsed="1"/>
+    <w:lsdException w:name="Table Grid 7" w:semiHidden="1" w:unhideWhenUsed="1"/>
+    <w:lsdException w:name="Table Grid 8" w:semiHidden="1" w:unhideWhenUsed="1"/>
+    <w:lsdException w:name="Table List 1" w:semiHidden="1" w:unhideWhenUsed="1"/>
+    <w:lsdException w:name="Table List 2" w:semiHidden="1" w:unhideWhenUsed="1"/>
+    <w:lsdException w:name="Table List 3" w:semiHidden="1" w:unhideWhenUsed="1"/>
+    <w:lsdException w:name="Table List 4" w:semiHidden="1" w:unhideWhenUsed="1"/>
+    <w:lsdException w:name="Table List 5" w:semiHidden="1" w:unhideWhenUsed="1"/>
+    <w:lsdException w:name="Table List 6" w:semiHidden="1" w:unhideWhenUsed="1"/>
+    <w:lsdException w:name="Table List 7" w:semiHidden="1" w:unhideWhenUsed="1"/>
+    <w:lsdException w:name="Table List 8" w:semiHidden="1" w:unhideWhenUsed="1"/>
+    <w:lsdException w:name="Table 3D effects 1" w:semiHidden="1" w:unhideWhenUsed="1"/>
+    <w:lsdException w:name="Table 3D effects 2" w:semiHidden="1" w:unhideWhenUsed="1"/>
+    <w:lsdException w:name="Table 3D effects 3" w:semiHidden="1" w:unhideWhenUsed="1"/>
+    <w:lsdException w:name="Table Contemporary" w:semiHidden="1" w:unhideWhenUsed="1"/>
+    <w:lsdException w:name="Table Elegant" w:semiHidden="1" w:unhideWhenUsed="1"/>
+    <w:lsdException w:name="Table Professional" w:semiHidden="1" w:unhideWhenUsed="1"/>
+    <w:lsdException w:name="Table Subtle 1" w:semiHidden="1" w:unhideWhenUsed="1"/>
+    <w:lsdException w:name="Table Subtle 2" w:semiHidden="1" w:unhideWhenUsed="1"/>
+    <w:lsdException w:name="Table Web 1" w:semiHidden="1" w:unhideWhenUsed="1"/>
+    <w:lsdException w:name="Table Web 2" w:semiHidden="1" w:unhideWhenUsed="1"/>
+    <w:lsdException w:name="Table Web 3" w:semiHidden="1" w:unhideWhenUsed="1"/>
+    <w:lsdException w:name="Balloon Text" w:semiHidden="1" w:unhideWhenUsed="1"/>
+    <w:lsdException w:name="Table Grid" w:uiPriority="59"/>
+    <w:lsdException w:name="Table Theme" w:semiHidden="1" w:unhideWhenUsed="1"/>
+    <w:lsdException w:name="Placeholder Text" w:semiHidden="1"/>
+    <w:lsdException w:name="No Spacing" w:uiPriority="1" w:qFormat="1"/>
+    <w:lsdException w:name="Light Shading" w:uiPriority="60"/>
+    <w:lsdException w:name="Light List" w:uiPriority="61"/>
+    <w:lsdException w:name="Light Grid" w:uiPriority="62"/>
+    <w:lsdException w:name="Medium Shading 1" w:uiPriority="63"/>
+    <w:lsdException w:name="Medium Shading 2" w:uiPriority="64"/>
+    <w:lsdException w:name="Medium List 1" w:uiPriority="65"/>
+    <w:lsdException w:name="Medium List 2" w:uiPriority="66"/>
+    <w:lsdException w:name="Medium Grid 1" w:uiPriority="67"/>
+    <w:lsdException w:name="Medium Grid 2" w:uiPriority="68"/>
+    <w:lsdException w:name="Medium Grid 3" w:uiPriority="69"/>
+    <w:lsdException w:name="Dark List" w:uiPriority="70"/>
+    <w:lsdException w:name="Colorful Shading" w:uiPriority="71"/>
+    <w:lsdException w:name="Colorful List" w:uiPriority="72"/>
+    <w:lsdException w:name="Colorful Grid" w:uiPriority="73"/>
+    <w:lsdException w:name="Light Shading Accent 1" w:uiPriority="60"/>
+    <w:lsdException w:name="Light List Accent 1" w:uiPriority="61"/>
+    <w:lsdException w:name="Light Grid Accent 1" w:uiPriority="62"/>
+    <w:lsdException w:name="Medium Shading 1 Accent 1" w:uiPriority="63"/>
+    <w:lsdException w:name="Medium Shading 2 Accent 1" w:uiPriority="64"/>
+    <w:lsdException w:name="Medium List 1 Accent 1" w:uiPriority="65"/>
+    <w:lsdException w:name="Revision" w:semiHidden="1"/>
+    <w:lsdException w:name="List Paragraph" w:uiPriority="34" w:qFormat="1"/>
+    <w:lsdException w:name="Quote" w:uiPriority="29" w:qFormat="1"/>
+    <w:lsdException w:name="Intense Quote" w:uiPriority="30" w:qFormat="1"/>
+    <w:lsdException w:name="Medium List 2 Accent 1" w:uiPriority="66"/>
+    <w:lsdException w:name="Medium Grid 1 Accent 1" w:uiPriority="67"/>
+    <w:lsdException w:name="Medium Grid 2 Accent 1" w:uiPriority="68"/>
+    <w:lsdException w:name="Medium Grid 3 Accent 1" w:uiPriority="69"/>
+    <w:lsdException w:name="Dark List Accent 1" w:uiPriority="70"/>
+    <w:lsdException w:name="Colorful Shading Accent 1" w:uiPriority="71"/>
+    <w:lsdException w:name="Colorful List Accent 1" w:uiPriority="72"/>
+    <w:lsdException w:name="Colorful Grid Accent 1" w:uiPriority="73"/>
+    <w:lsdException w:name="Light Shading Accent 2" w:uiPriority="60"/>
+    <w:lsdException w:name="Light List Accent 2" w:uiPriority="61"/>
+    <w:lsdException w:name="Light Grid Accent 2" w:uiPriority="62"/>
+    <w:lsdException w:name="Medium Shading 1 Accent 2" w:uiPriority="63"/>
+    <w:lsdException w:name="Medium Shading 2 Accent 2" w:uiPriority="64"/>
+    <w:lsdException w:name="Medium List 1 Accent 2" w:uiPriority="65"/>
+    <w:lsdException w:name="Medium List 2 Accent 2" w:uiPriority="66"/>
+    <w:lsdException w:name="Medium Grid 1 Accent 2" w:uiPriority="67"/>
+    <w:lsdException w:name="Medium Grid 2 Accent 2" w:uiPriority="68"/>
+    <w:lsdException w:name="Medium Grid 3 Accent 2" w:uiPriority="69"/>
+    <w:lsdException w:name="Dark List Accent 2" w:uiPriority="70"/>
+    <w:lsdException w:name="Colorful Shading Accent 2" w:uiPriority="71"/>
+    <w:lsdException w:name="Colorful List Accent 2" w:uiPriority="72"/>
+    <w:lsdException w:name="Colorful Grid Accent 2" w:uiPriority="73"/>
+    <w:lsdException w:name="Light Shading Accent 3" w:uiPriority="60"/>
+    <w:lsdException w:name="Light List Accent 3" w:uiPriority="61"/>
+    <w:lsdException w:name="Light Grid Accent 3" w:uiPriority="62"/>
+    <w:lsdException w:name="Medium Shading 1 Accent 3" w:uiPriority="63"/>
+    <w:lsdException w:name="Medium Shading 2 Accent 3" w:uiPriority="64"/>
+    <w:lsdException w:name="Medium List 1 Accent 3" w:uiPriority="65"/>
+    <w:lsdException w:name="Medium List 2 Accent 3" w:uiPriority="66"/>
+    <w:lsdException w:name="Medium Grid 1 Accent 3" w:uiPriority="67"/>
+    <w:lsdException w:name="Medium Grid 2 Accent 3" w:uiPriority="68"/>
+    <w:lsdException w:name="Medium Grid 3 Accent 3" w:uiPriority="69"/>
+    <w:lsdException w:name="Dark List Accent 3" w:uiPriority="70"/>
+    <w:lsdException w:name="Colorful Shading Accent 3" w:uiPriority="71"/>
+    <w:lsdException w:name="Colorful List Accent 3" w:uiPriority="72"/>
+    <w:lsdException w:name="Colorful Grid Accent 3" w:uiPriority="73"/>
+    <w:lsdException w:name="Light Shading Accent 4" w:uiPriority="60"/>
+    <w:lsdException w:name="Light List Accent 4" w:uiPriority="61"/>
+    <w:lsdException w:name="Light Grid Accent 4" w:uiPriority="62"/>
+    <w:lsdException w:name="Medium Shading 1 Accent 4" w:uiPriority="63"/>
+    <w:lsdException w:name="Medium Shading 2 Accent 4" w:uiPriority="64"/>
+    <w:lsdException w:name="Medium List 1 Accent 4" w:uiPriority="65"/>
+    <w:lsdException w:name="Medium List 2 Accent 4" w:uiPriority="66"/>
+    <w:lsdException w:name="Medium Grid 1 Accent 4" w:uiPriority="67"/>
+    <w:lsdException w:name="Medium Grid 2 Accent 4" w:uiPriority="68"/>
+    <w:lsdException w:name="Medium Grid 3 Accent 4" w:uiPriority="69"/>
+    <w:lsdException w:name="Dark List Accent 4" w:uiPriority="70"/>
+    <w:lsdException w:name="Colorful Shading Accent 4" w:uiPriority="71"/>
+    <w:lsdException w:name="Colorful List Accent 4" w:uiPriority="72"/>
+    <w:lsdException w:name="Colorful Grid Accent 4" w:uiPriority="73"/>
+    <w:lsdException w:name="Light Shading Accent 5" w:uiPriority="60"/>
+    <w:lsdException w:name="Light List Accent 5" w:uiPriority="61"/>
+    <w:lsdException w:name="Light Grid Accent 5" w:uiPriority="62"/>
+    <w:lsdException w:name="Medium Shading 1 Accent 5" w:uiPriority="63"/>
+    <w:lsdException w:name="Medium Shading 2 Accent 5" w:uiPriority="64"/>
+    <w:lsdException w:name="Medium List 1 Accent 5" w:uiPriority="65"/>
+    <w:lsdException w:name="Medium List 2 Accent 5" w:uiPriority="66"/>
+    <w:lsdException w:name="Medium Grid 1 Accent 5" w:uiPriority="67"/>
+    <w:lsdException w:name="Medium Grid 2 Accent 5" w:uiPriority="68"/>
+    <w:lsdException w:name="Medium Grid 3 Accent 5" w:uiPriority="69"/>
+    <w:lsdException w:name="Dark List Accent 5" w:uiPriority="70"/>
+    <w:lsdException w:name="Colorful Shading Accent 5" w:uiPriority="71"/>
+    <w:lsdException w:name="Colorful List Accent 5" w:uiPriority="72"/>
+    <w:lsdException w:name="Colorful Grid Accent 5" w:uiPriority="73"/>
+    <w:lsdException w:name="Light Shading Accent 6" w:uiPriority="60"/>
+    <w:lsdException w:name="Light List Accent 6" w:uiPriority="61"/>
+    <w:lsdException w:name="Light Grid Accent 6" w:uiPriority="62"/>
+    <w:lsdException w:name="Medium Shading 1 Accent 6" w:uiPriority="63"/>
+    <w:lsdException w:name="Medium Shading 2 Accent 6" w:uiPriority="64"/>
+    <w:lsdException w:name="Medium List 1 Accent 6" w:uiPriority="65"/>
+    <w:lsdException w:name="Medium List 2 Accent 6" w:uiPriority="66"/>
+    <w:lsdException w:name="Medium Grid 1 Accent 6" w:uiPriority="67"/>
+    <w:lsdException w:name="Medium Grid 2 Accent 6" w:uiPriority="68"/>
+    <w:lsdException w:name="Medium Grid 3 Accent 6" w:uiPriority="69"/>
+    <w:lsdException w:name="Dark List Accent 6" w:uiPriority="70"/>
+    <w:lsdException w:name="Colorful Shading Accent 6" w:uiPriority="71"/>
+    <w:lsdException w:name="Colorful List Accent 6" w:uiPriority="72"/>
+    <w:lsdException w:name="Colorful Grid Accent 6" w:uiPriority="73"/>
+    <w:lsdException w:name="Subtle Emphasis" w:uiPriority="19" w:qFormat="1"/>
+    <w:lsdException w:name="Intense Emphasis" w:uiPriority="21" w:qFormat="1"/>
+    <w:lsdException w:name="Subtle Reference" w:uiPriority="31" w:qFormat="1"/>
+    <w:lsdException w:name="Intense Reference" w:uiPriority="32" w:qFormat="1"/>
+    <w:lsdException w:name="Book Title" w:uiPriority="33" w:qFormat="1"/>
+    <w:lsdException w:name="Bibliography" w:semiHidden="1" w:uiPriority="37" w:unhideWhenUsed="1"/>
+    <w:lsdException w:name="TOC Heading" w:semiHidden="1" w:uiPriority="39" w:unhideWhenUsed="1" w:qFormat="1"/>
+    <w:lsdException w:name="Plain Table 1" w:uiPriority="41"/>
+    <w:lsdException w:name="Plain Table 2" w:uiPriority="42"/>
+    <w:lsdException w:name="Plain Table 3" w:uiPriority="43"/>
+    <w:lsdException w:name="Plain Table 4" w:uiPriority="44"/>
+    <w:lsdException w:name="Plain Table 5" w:uiPriority="45"/>
+    <w:lsdException w:name="Grid Table Light" w:uiPriority="40"/>
+    <w:lsdException w:name="Grid Table 1 Light" w:uiPriority="46"/>
+    <w:lsdException w:name="Grid Table 2" w:uiPriority="47"/>
+    <w:lsdException w:name="Grid Table 3" w:uiPriority="48"/>
+    <w:lsdException w:name="Grid Table 4" w:uiPriority="49"/>
+    <w:lsdException w:name="Grid Table 5 Dark" w:uiPriority="50"/>
+    <w:lsdException w:name="Grid Table 6 Colorful" w:uiPriority="51"/>
+    <w:lsdException w:name="Grid Table 7 Colorful" w:uiPriority="52"/>
+    <w:lsdException w:name="Grid Table 1 Light Accent 1" w:uiPriority="46"/>
+    <w:lsdException w:name="Grid Table 2 Accent 1" w:uiPriority="47"/>
+    <w:lsdException w:name="Grid Table 3 Accent 1" w:uiPriority="48"/>
+    <w:lsdException w:name="Grid Table 4 Accent 1" w:uiPriority="49"/>
+    <w:lsdException w:name="Grid Table 5 Dark Accent 1" w:uiPriority="50"/>
+    <w:lsdException w:name="Grid Table 6 Colorful Accent 1" w:uiPriority="51"/>
+    <w:lsdException w:name="Grid Table 7 Colorful Accent 1" w:uiPriority="52"/>
+    <w:lsdException w:name="Grid Table 1 Light Accent 2" w:uiPriority="46"/>
+    <w:lsdException w:name="Grid Table 2 Accent 2" w:uiPriority="47"/>
+    <w:lsdException w:name="Grid Table 3 Accent 2" w:uiPriority="48"/>
+    <w:lsdException w:name="Grid Table 4 Accent 2" w:uiPriority="49"/>
+    <w:lsdException w:name="Grid Table 5 Dark Accent 2" w:uiPriority="50"/>
+    <w:lsdException w:name="Grid Table 6 Colorful Accent 2" w:uiPriority="51"/>
+    <w:lsdException w:name="Grid Table 7 Colorful Accent 2" w:uiPriority="52"/>
+    <w:lsdException w:name="Grid Table 1 Light Accent 3" w:uiPriority="46"/>
+    <w:lsdException w:name="Grid Table 2 Accent 3" w:uiPriority="47"/>
+    <w:lsdException w:name="Grid Table 3 Accent 3" w:uiPriority="48"/>
+    <w:lsdException w:name="Grid Table 4 Accent 3" w:uiPriority="49"/>
+    <w:lsdException w:name="Grid Table 5 Dark Accent 3" w:uiPriority="50"/>
+    <w:lsdException w:name="Grid Table 6 Colorful Accent 3" w:uiPriority="51"/>
+    <w:lsdException w:name="Grid Table 7 Colorful Accent 3" w:uiPriority="52"/>
+    <w:lsdException w:name="Grid Table 1 Light Accent 4" w:uiPriority="46"/>
+    <w:lsdException w:name="Grid Table 2 Accent 4" w:uiPriority="47"/>
+    <w:lsdException w:name="Grid Table 3 Accent 4" w:uiPriority="48"/>
+    <w:lsdException w:name="Grid Table 4 Accent 4" w:uiPriority="49"/>
+    <w:lsdException w:name="Grid Table 5 Dark Accent 4" w:uiPriority="50"/>
+    <w:lsdException w:name="Grid Table 6 Colorful Accent 4" w:uiPriority="51"/>
+    <w:lsdException w:name="Grid Table 7 Colorful Accent 4" w:uiPriority="52"/>
+    <w:lsdException w:name="Grid Table 1 Light Accent 5" w:uiPriority="46"/>
+    <w:lsdException w:name="Grid Table 2 Accent 5" w:uiPriority="47"/>
+    <w:lsdException w:name="Grid Table 3 Accent 5" w:uiPriority="48"/>
+    <w:lsdException w:name="Grid Table 4 Accent 5" w:uiPriority="49"/>
+    <w:lsdException w:name="Grid Table 5 Dark Accent 5" w:uiPriority="50"/>
+    <w:lsdException w:name="Grid Table 6 Colorful Accent 5" w:uiPriority="51"/>
+    <w:lsdException w:name="Grid Table 7 Colorful Accent 5" w:uiPriority="52"/>
+    <w:lsdException w:name="Grid Table 1 Light Accent 6" w:uiPriority="46"/>
+    <w:lsdException w:name="Grid Table 2 Accent 6" w:uiPriority="47"/>
+    <w:lsdException w:name="Grid Table 3 Accent 6" w:uiPriority="48"/>
+    <w:lsdException w:name="Grid Table 4 Accent 6" w:uiPriority="49"/>
+    <w:lsdException w:name="Grid Table 5 Dark Accent 6" w:uiPriority="50"/>
+    <w:lsdException w:name="Grid Table 6 Colorful Accent 6" w:uiPriority="51"/>
+    <w:lsdException w:name="Grid Table 7 Colorful Accent 6" w:uiPriority="52"/>
+    <w:lsdException w:name="List Table 1 Light" w:uiPriority="46"/>
+    <w:lsdException w:name="List Table 2" w:uiPriority="47"/>
+    <w:lsdException w:name="List Table 3" w:uiPriority="48"/>
+    <w:lsdException w:name="List Table 4" w:uiPriority="49"/>
+    <w:lsdException w:name="List Table 5 Dark" w:uiPriority="50"/>
+    <w:lsdException w:name="List Table 6 Colorful" w:uiPriority="51"/>
+    <w:lsdException w:name="List Table 7 Colorful" w:uiPriority="52"/>
+    <w:lsdException w:name="List Table 1 Light Accent 1" w:uiPriority="46"/>
+    <w:lsdException w:name="List Table 2 Accent 1" w:uiPriority="47"/>
+    <w:lsdException w:name="List Table 3 Accent 1" w:uiPriority="48"/>
+    <w:lsdException w:name="List Table 4 Accent 1" w:uiPriority="49"/>
+    <w:lsdException w:name="List Table 5 Dark Accent 1" w:uiPriority="50"/>
+    <w:lsdException w:name="List Table 6 Colorful Accent 1" w:uiPriority="51"/>
+    <w:lsdException w:name="List Table 7 Colorful Accent 1" w:uiPriority="52"/>
+    <w:lsdException w:name="List Table 1 Light Accent 2" w:uiPriority="46"/>
+    <w:lsdException w:name="List Table 2 Accent 2" w:uiPriority="47"/>
+    <w:lsdException w:name="List Table 3 Accent 2" w:uiPriority="48"/>
+    <w:lsdException w:name="List Table 4 Accent 2" w:uiPriority="49"/>
+    <w:lsdException w:name="List Table 5 Dark Accent 2" w:uiPriority="50"/>
+    <w:lsdException w:name="List Table 6 Colorful Accent 2" w:uiPriority="51"/>
+    <w:lsdException w:name="List Table 7 Colorful Accent 2" w:uiPriority="52"/>
+    <w:lsdException w:name="List Table 1 Light Accent 3" w:uiPriority="46"/>
+    <w:lsdException w:name="List Table 2 Accent 3" w:uiPriority="47"/>
+    <w:lsdException w:name="List Table 3 Accent 3" w:uiPriority="48"/>
+    <w:lsdException w:name="List Table 4 Accent 3" w:uiPriority="49"/>
+    <w:lsdException w:name="List Table 5 Dark Accent 3" w:uiPriority="50"/>
+    <w:lsdException w:name="List Table 6 Colorful Accent 3" w:uiPriority="51"/>
+    <w:lsdException w:name="List Table 7 Colorful Accent 3" w:uiPriority="52"/>
+    <w:lsdException w:name="List Table 1 Light Accent 4" w:uiPriority="46"/>
+    <w:lsdException w:name="List Table 2 Accent 4" w:uiPriority="47"/>
+    <w:lsdException w:name="List Table 3 Accent 4" w:uiPriority="48"/>
+    <w:lsdException w:name="List Table 4 Accent 4" w:uiPriority="49"/>
+    <w:lsdException w:name="List Table 5 Dark Accent 4" w:uiPriority="50"/>
+    <w:lsdException w:name="List Table 6 Colorful Accent 4" w:uiPriority="51"/>
+    <w:lsdException w:name="List Table 7 Colorful Accent 4" w:uiPriority="52"/>
+    <w:lsdException w:name="List Table 1 Light Accent 5" w:uiPriority="46"/>
+    <w:lsdException w:name="List Table 2 Accent 5" w:uiPriority="47"/>
+    <w:lsdException w:name="List Table 3 Accent 5" w:uiPriority="48"/>
+    <w:lsdException w:name="List Table 4 Accent 5" w:uiPriority="49"/>
+    <w:lsdException w:name="List Table 5 Dark Accent 5" w:uiPriority="50"/>
+    <w:lsdException w:name="List Table 6 Colorful Accent 5" w:uiPriority="51"/>
+    <w:lsdException w:name="List Table 7 Colorful Accent 5" w:uiPriority="52"/>
+    <w:lsdException w:name="List Table 1 Light Accent 6" w:uiPriority="46"/>
+    <w:lsdException w:name="List Table 2 Accent 6" w:uiPriority="47"/>
+    <w:lsdException w:name="List Table 3 Accent 6" w:uiPriority="48"/>
+    <w:lsdException w:name="List Table 4 Accent 6" w:uiPriority="49"/>
+    <w:lsdException w:name="List Table 5 Dark Accent 6" w:uiPriority="50"/>
+    <w:lsdException w:name="List Table 6 Colorful Accent 6" w:uiPriority="51"/>
+    <w:lsdException w:name="List Table 7 Colorful Accent 6" w:uiPriority="52"/>
+    <w:lsdException w:name="Mention" w:semiHidden="1" w:unhideWhenUsed="1"/>
+    <w:lsdException w:name="Smart Hyperlink" w:semiHidden="1" w:unhideWhenUsed="1"/>
+    <w:lsdException w:name="Hashtag" w:semiHidden="1" w:unhideWhenUsed="1"/>
+    <w:lsdException w:name="Unresolved Mention" w:semiHidden="1" w:unhideWhenUsed="1"/>
+    <w:lsdException w:name="Smart Link" w:semiHidden="1" w:unhideWhenUsed="1"/>
   </w:latentStyles>
   <w:style w:type="paragraph" w:default="1" w:styleId="Normal">
     <w:name w:val="Normal"/>
@@ -5375,287 +5490,16 @@
       <w:u w:val="single"/>
     </w:rPr>
   </w:style>
-</w:styles>
-</file>
-
-<file path=word/stylesWithEffects.xml><?xml version="1.0" encoding="utf-8"?>
-<w:styles xmlns:wpc="http://schemas.microsoft.com/office/word/2010/wordprocessingCanvas" xmlns:mc="http://schemas.openxmlformats.org/markup-compatibility/2006" xmlns:o="urn:schemas-microsoft-com:office:office" xmlns:r="http://schemas.openxmlformats.org/officeDocument/2006/relationships" xmlns:m="http://schemas.openxmlformats.org/officeDocument/2006/math" xmlns:v="urn:schemas-microsoft-com:vml" xmlns:wp14="http://schemas.microsoft.com/office/word/2010/wordprocessingDrawing" xmlns:wp="http://schemas.openxmlformats.org/drawingml/2006/wordprocessingDrawing" xmlns:w10="urn:schemas-microsoft-com:office:word" xmlns:w="http://schemas.openxmlformats.org/wordprocessingml/2006/main" xmlns:w14="http://schemas.microsoft.com/office/word/2010/wordml" xmlns:wpg="http://schemas.microsoft.com/office/word/2010/wordprocessingGroup" xmlns:wpi="http://schemas.microsoft.com/office/word/2010/wordprocessingInk" xmlns:wne="http://schemas.microsoft.com/office/word/2006/wordml" xmlns:wps="http://schemas.microsoft.com/office/word/2010/wordprocessingShape" mc:Ignorable="w14 wp14">
-  <w:docDefaults>
-    <w:rPrDefault>
-      <w:rPr>
-        <w:rFonts w:asciiTheme="minorHAnsi" w:eastAsiaTheme="minorHAnsi" w:hAnsiTheme="minorHAnsi" w:cstheme="minorBidi"/>
-        <w:sz w:val="22"/>
-        <w:szCs w:val="22"/>
-        <w:lang w:val="en-US" w:eastAsia="en-US" w:bidi="ar-SA"/>
-      </w:rPr>
-    </w:rPrDefault>
-    <w:pPrDefault>
-      <w:pPr>
-        <w:spacing w:after="200" w:line="276" w:lineRule="auto"/>
-      </w:pPr>
-    </w:pPrDefault>
-  </w:docDefaults>
-  <w:latentStyles w:defLockedState="0" w:defUIPriority="99" w:defSemiHidden="1" w:defUnhideWhenUsed="1" w:defQFormat="0" w:count="267">
-    <w:lsdException w:name="Normal" w:semiHidden="0" w:uiPriority="0" w:unhideWhenUsed="0" w:qFormat="1"/>
-    <w:lsdException w:name="heading 1" w:semiHidden="0" w:uiPriority="9" w:unhideWhenUsed="0" w:qFormat="1"/>
-    <w:lsdException w:name="heading 2" w:uiPriority="9" w:qFormat="1"/>
-    <w:lsdException w:name="heading 3" w:uiPriority="9" w:qFormat="1"/>
-    <w:lsdException w:name="heading 4" w:uiPriority="9" w:qFormat="1"/>
-    <w:lsdException w:name="heading 5" w:uiPriority="9" w:qFormat="1"/>
-    <w:lsdException w:name="heading 6" w:uiPriority="9" w:qFormat="1"/>
-    <w:lsdException w:name="heading 7" w:uiPriority="9" w:qFormat="1"/>
-    <w:lsdException w:name="heading 8" w:uiPriority="9" w:qFormat="1"/>
-    <w:lsdException w:name="heading 9" w:uiPriority="9" w:qFormat="1"/>
-    <w:lsdException w:name="toc 1" w:uiPriority="39"/>
-    <w:lsdException w:name="toc 2" w:uiPriority="39"/>
-    <w:lsdException w:name="toc 3" w:uiPriority="39"/>
-    <w:lsdException w:name="toc 4" w:uiPriority="39"/>
-    <w:lsdException w:name="toc 5" w:uiPriority="39"/>
-    <w:lsdException w:name="toc 6" w:uiPriority="39"/>
-    <w:lsdException w:name="toc 7" w:uiPriority="39"/>
-    <w:lsdException w:name="toc 8" w:uiPriority="39"/>
-    <w:lsdException w:name="toc 9" w:uiPriority="39"/>
-    <w:lsdException w:name="caption" w:uiPriority="35" w:qFormat="1"/>
-    <w:lsdException w:name="Title" w:semiHidden="0" w:uiPriority="10" w:unhideWhenUsed="0" w:qFormat="1"/>
-    <w:lsdException w:name="Default Paragraph Font" w:uiPriority="1"/>
-    <w:lsdException w:name="Subtitle" w:semiHidden="0" w:uiPriority="11" w:unhideWhenUsed="0" w:qFormat="1"/>
-    <w:lsdException w:name="Strong" w:semiHidden="0" w:uiPriority="22" w:unhideWhenUsed="0" w:qFormat="1"/>
-    <w:lsdException w:name="Emphasis" w:semiHidden="0" w:uiPriority="20" w:unhideWhenUsed="0" w:qFormat="1"/>
-    <w:lsdException w:name="Table Grid" w:semiHidden="0" w:uiPriority="59" w:unhideWhenUsed="0"/>
-    <w:lsdException w:name="Placeholder Text" w:unhideWhenUsed="0"/>
-    <w:lsdException w:name="No Spacing" w:semiHidden="0" w:uiPriority="1" w:unhideWhenUsed="0" w:qFormat="1"/>
-    <w:lsdException w:name="Light Shading" w:semiHidden="0" w:uiPriority="60" w:unhideWhenUsed="0"/>
-    <w:lsdException w:name="Light List" w:semiHidden="0" w:uiPriority="61" w:unhideWhenUsed="0"/>
-    <w:lsdException w:name="Light Grid" w:semiHidden="0" w:uiPriority="62" w:unhideWhenUsed="0"/>
-    <w:lsdException w:name="Medium Shading 1" w:semiHidden="0" w:uiPriority="63" w:unhideWhenUsed="0"/>
-    <w:lsdException w:name="Medium Shading 2" w:semiHidden="0" w:uiPriority="64" w:unhideWhenUsed="0"/>
-    <w:lsdException w:name="Medium List 1" w:semiHidden="0" w:uiPriority="65" w:unhideWhenUsed="0"/>
-    <w:lsdException w:name="Medium List 2" w:semiHidden="0" w:uiPriority="66" w:unhideWhenUsed="0"/>
-    <w:lsdException w:name="Medium Grid 1" w:semiHidden="0" w:uiPriority="67" w:unhideWhenUsed="0"/>
-    <w:lsdException w:name="Medium Grid 2" w:semiHidden="0" w:uiPriority="68" w:unhideWhenUsed="0"/>
-    <w:lsdException w:name="Medium Grid 3" w:semiHidden="0" w:uiPriority="69" w:unhideWhenUsed="0"/>
-    <w:lsdException w:name="Dark List" w:semiHidden="0" w:uiPriority="70" w:unhideWhenUsed="0"/>
-    <w:lsdException w:name="Colorful Shading" w:semiHidden="0" w:uiPriority="71" w:unhideWhenUsed="0"/>
-    <w:lsdException w:name="Colorful List" w:semiHidden="0" w:uiPriority="72" w:unhideWhenUsed="0"/>
-    <w:lsdException w:name="Colorful Grid" w:semiHidden="0" w:uiPriority="73" w:unhideWhenUsed="0"/>
-    <w:lsdException w:name="Light Shading Accent 1" w:semiHidden="0" w:uiPriority="60" w:unhideWhenUsed="0"/>
-    <w:lsdException w:name="Light List Accent 1" w:semiHidden="0" w:uiPriority="61" w:unhideWhenUsed="0"/>
-    <w:lsdException w:name="Light Grid Accent 1" w:semiHidden="0" w:uiPriority="62" w:unhideWhenUsed="0"/>
-    <w:lsdException w:name="Medium Shading 1 Accent 1" w:semiHidden="0" w:uiPriority="63" w:unhideWhenUsed="0"/>
-    <w:lsdException w:name="Medium Shading 2 Accent 1" w:semiHidden="0" w:uiPriority="64" w:unhideWhenUsed="0"/>
-    <w:lsdException w:name="Medium List 1 Accent 1" w:semiHidden="0" w:uiPriority="65" w:unhideWhenUsed="0"/>
-    <w:lsdException w:name="Revision" w:unhideWhenUsed="0"/>
-    <w:lsdException w:name="List Paragraph" w:semiHidden="0" w:uiPriority="34" w:unhideWhenUsed="0" w:qFormat="1"/>
-    <w:lsdException w:name="Quote" w:semiHidden="0" w:uiPriority="29" w:unhideWhenUsed="0" w:qFormat="1"/>
-    <w:lsdException w:name="Intense Quote" w:semiHidden="0" w:uiPriority="30" w:unhideWhenUsed="0" w:qFormat="1"/>
-    <w:lsdException w:name="Medium List 2 Accent 1" w:semiHidden="0" w:uiPriority="66" w:unhideWhenUsed="0"/>
-    <w:lsdException w:name="Medium Grid 1 Accent 1" w:semiHidden="0" w:uiPriority="67" w:unhideWhenUsed="0"/>
-    <w:lsdException w:name="Medium Grid 2 Accent 1" w:semiHidden="0" w:uiPriority="68" w:unhideWhenUsed="0"/>
-    <w:lsdException w:name="Medium Grid 3 Accent 1" w:semiHidden="0" w:uiPriority="69" w:unhideWhenUsed="0"/>
-    <w:lsdException w:name="Dark List Accent 1" w:semiHidden="0" w:uiPriority="70" w:unhideWhenUsed="0"/>
-    <w:lsdException w:name="Colorful Shading Accent 1" w:semiHidden="0" w:uiPriority="71" w:unhideWhenUsed="0"/>
-    <w:lsdException w:name="Colorful List Accent 1" w:semiHidden="0" w:uiPriority="72" w:unhideWhenUsed="0"/>
-    <w:lsdException w:name="Colorful Grid Accent 1" w:semiHidden="0" w:uiPriority="73" w:unhideWhenUsed="0"/>
-    <w:lsdException w:name="Light Shading Accent 2" w:semiHidden="0" w:uiPriority="60" w:unhideWhenUsed="0"/>
-    <w:lsdException w:name="Light List Accent 2" w:semiHidden="0" w:uiPriority="61" w:unhideWhenUsed="0"/>
-    <w:lsdException w:name="Light Grid Accent 2" w:semiHidden="0" w:uiPriority="62" w:unhideWhenUsed="0"/>
-    <w:lsdException w:name="Medium Shading 1 Accent 2" w:semiHidden="0" w:uiPriority="63" w:unhideWhenUsed="0"/>
-    <w:lsdException w:name="Medium Shading 2 Accent 2" w:semiHidden="0" w:uiPriority="64" w:unhideWhenUsed="0"/>
-    <w:lsdException w:name="Medium List 1 Accent 2" w:semiHidden="0" w:uiPriority="65" w:unhideWhenUsed="0"/>
-    <w:lsdException w:name="Medium List 2 Accent 2" w:semiHidden="0" w:uiPriority="66" w:unhideWhenUsed="0"/>
-    <w:lsdException w:name="Medium Grid 1 Accent 2" w:semiHidden="0" w:uiPriority="67" w:unhideWhenUsed="0"/>
-    <w:lsdException w:name="Medium Grid 2 Accent 2" w:semiHidden="0" w:uiPriority="68" w:unhideWhenUsed="0"/>
-    <w:lsdException w:name="Medium Grid 3 Accent 2" w:semiHidden="0" w:uiPriority="69" w:unhideWhenUsed="0"/>
-    <w:lsdException w:name="Dark List Accent 2" w:semiHidden="0" w:uiPriority="70" w:unhideWhenUsed="0"/>
-    <w:lsdException w:name="Colorful Shading Accent 2" w:semiHidden="0" w:uiPriority="71" w:unhideWhenUsed="0"/>
-    <w:lsdException w:name="Colorful List Accent 2" w:semiHidden="0" w:uiPriority="72" w:unhideWhenUsed="0"/>
-    <w:lsdException w:name="Colorful Grid Accent 2" w:semiHidden="0" w:uiPriority="73" w:unhideWhenUsed="0"/>
-    <w:lsdException w:name="Light Shading Accent 3" w:semiHidden="0" w:uiPriority="60" w:unhideWhenUsed="0"/>
-    <w:lsdException w:name="Light List Accent 3" w:semiHidden="0" w:uiPriority="61" w:unhideWhenUsed="0"/>
-    <w:lsdException w:name="Light Grid Accent 3" w:semiHidden="0" w:uiPriority="62" w:unhideWhenUsed="0"/>
-    <w:lsdException w:name="Medium Shading 1 Accent 3" w:semiHidden="0" w:uiPriority="63" w:unhideWhenUsed="0"/>
-    <w:lsdException w:name="Medium Shading 2 Accent 3" w:semiHidden="0" w:uiPriority="64" w:unhideWhenUsed="0"/>
-    <w:lsdException w:name="Medium List 1 Accent 3" w:semiHidden="0" w:uiPriority="65" w:unhideWhenUsed="0"/>
-    <w:lsdException w:name="Medium List 2 Accent 3" w:semiHidden="0" w:uiPriority="66" w:unhideWhenUsed="0"/>
-    <w:lsdException w:name="Medium Grid 1 Accent 3" w:semiHidden="0" w:uiPriority="67" w:unhideWhenUsed="0"/>
-    <w:lsdException w:name="Medium Grid 2 Accent 3" w:semiHidden="0" w:uiPriority="68" w:unhideWhenUsed="0"/>
-    <w:lsdException w:name="Medium Grid 3 Accent 3" w:semiHidden="0" w:uiPriority="69" w:unhideWhenUsed="0"/>
-    <w:lsdException w:name="Dark List Accent 3" w:semiHidden="0" w:uiPriority="70" w:unhideWhenUsed="0"/>
-    <w:lsdException w:name="Colorful Shading Accent 3" w:semiHidden="0" w:uiPriority="71" w:unhideWhenUsed="0"/>
-    <w:lsdException w:name="Colorful List Accent 3" w:semiHidden="0" w:uiPriority="72" w:unhideWhenUsed="0"/>
-    <w:lsdException w:name="Colorful Grid Accent 3" w:semiHidden="0" w:uiPriority="73" w:unhideWhenUsed="0"/>
-    <w:lsdException w:name="Light Shading Accent 4" w:semiHidden="0" w:uiPriority="60" w:unhideWhenUsed="0"/>
-    <w:lsdException w:name="Light List Accent 4" w:semiHidden="0" w:uiPriority="61" w:unhideWhenUsed="0"/>
-    <w:lsdException w:name="Light Grid Accent 4" w:semiHidden="0" w:uiPriority="62" w:unhideWhenUsed="0"/>
-    <w:lsdException w:name="Medium Shading 1 Accent 4" w:semiHidden="0" w:uiPriority="63" w:unhideWhenUsed="0"/>
-    <w:lsdException w:name="Medium Shading 2 Accent 4" w:semiHidden="0" w:uiPriority="64" w:unhideWhenUsed="0"/>
-    <w:lsdException w:name="Medium List 1 Accent 4" w:semiHidden="0" w:uiPriority="65" w:unhideWhenUsed="0"/>
-    <w:lsdException w:name="Medium List 2 Accent 4" w:semiHidden="0" w:uiPriority="66" w:unhideWhenUsed="0"/>
-    <w:lsdException w:name="Medium Grid 1 Accent 4" w:semiHidden="0" w:uiPriority="67" w:unhideWhenUsed="0"/>
-    <w:lsdException w:name="Medium Grid 2 Accent 4" w:semiHidden="0" w:uiPriority="68" w:unhideWhenUsed="0"/>
-    <w:lsdException w:name="Medium Grid 3 Accent 4" w:semiHidden="0" w:uiPriority="69" w:unhideWhenUsed="0"/>
-    <w:lsdException w:name="Dark List Accent 4" w:semiHidden="0" w:uiPriority="70" w:unhideWhenUsed="0"/>
-    <w:lsdException w:name="Colorful Shading Accent 4" w:semiHidden="0" w:uiPriority="71" w:unhideWhenUsed="0"/>
-    <w:lsdException w:name="Colorful List Accent 4" w:semiHidden="0" w:uiPriority="72" w:unhideWhenUsed="0"/>
-    <w:lsdException w:name="Colorful Grid Accent 4" w:semiHidden="0" w:uiPriority="73" w:unhideWhenUsed="0"/>
-    <w:lsdException w:name="Light Shading Accent 5" w:semiHidden="0" w:uiPriority="60" w:unhideWhenUsed="0"/>
-    <w:lsdException w:name="Light List Accent 5" w:semiHidden="0" w:uiPriority="61" w:unhideWhenUsed="0"/>
-    <w:lsdException w:name="Light Grid Accent 5" w:semiHidden="0" w:uiPriority="62" w:unhideWhenUsed="0"/>
-    <w:lsdException w:name="Medium Shading 1 Accent 5" w:semiHidden="0" w:uiPriority="63" w:unhideWhenUsed="0"/>
-    <w:lsdException w:name="Medium Shading 2 Accent 5" w:semiHidden="0" w:uiPriority="64" w:unhideWhenUsed="0"/>
-    <w:lsdException w:name="Medium List 1 Accent 5" w:semiHidden="0" w:uiPriority="65" w:unhideWhenUsed="0"/>
-    <w:lsdException w:name="Medium List 2 Accent 5" w:semiHidden="0" w:uiPriority="66" w:unhideWhenUsed="0"/>
-    <w:lsdException w:name="Medium Grid 1 Accent 5" w:semiHidden="0" w:uiPriority="67" w:unhideWhenUsed="0"/>
-    <w:lsdException w:name="Medium Grid 2 Accent 5" w:semiHidden="0" w:uiPriority="68" w:unhideWhenUsed="0"/>
-    <w:lsdException w:name="Medium Grid 3 Accent 5" w:semiHidden="0" w:uiPriority="69" w:unhideWhenUsed="0"/>
-    <w:lsdException w:name="Dark List Accent 5" w:semiHidden="0" w:uiPriority="70" w:unhideWhenUsed="0"/>
-    <w:lsdException w:name="Colorful Shading Accent 5" w:semiHidden="0" w:uiPriority="71" w:unhideWhenUsed="0"/>
-    <w:lsdException w:name="Colorful List Accent 5" w:semiHidden="0" w:uiPriority="72" w:unhideWhenUsed="0"/>
-    <w:lsdException w:name="Colorful Grid Accent 5" w:semiHidden="0" w:uiPriority="73" w:unhideWhenUsed="0"/>
-    <w:lsdException w:name="Light Shading Accent 6" w:semiHidden="0" w:uiPriority="60" w:unhideWhenUsed="0"/>
-    <w:lsdException w:name="Light List Accent 6" w:semiHidden="0" w:uiPriority="61" w:unhideWhenUsed="0"/>
-    <w:lsdException w:name="Light Grid Accent 6" w:semiHidden="0" w:uiPriority="62" w:unhideWhenUsed="0"/>
-    <w:lsdException w:name="Medium Shading 1 Accent 6" w:semiHidden="0" w:uiPriority="63" w:unhideWhenUsed="0"/>
-    <w:lsdException w:name="Medium Shading 2 Accent 6" w:semiHidden="0" w:uiPriority="64" w:unhideWhenUsed="0"/>
-    <w:lsdException w:name="Medium List 1 Accent 6" w:semiHidden="0" w:uiPriority="65" w:unhideWhenUsed="0"/>
-    <w:lsdException w:name="Medium List 2 Accent 6" w:semiHidden="0" w:uiPriority="66" w:unhideWhenUsed="0"/>
-    <w:lsdException w:name="Medium Grid 1 Accent 6" w:semiHidden="0" w:uiPriority="67" w:unhideWhenUsed="0"/>
-    <w:lsdException w:name="Medium Grid 2 Accent 6" w:semiHidden="0" w:uiPriority="68" w:unhideWhenUsed="0"/>
-    <w:lsdException w:name="Medium Grid 3 Accent 6" w:semiHidden="0" w:uiPriority="69" w:unhideWhenUsed="0"/>
-    <w:lsdException w:name="Dark List Accent 6" w:semiHidden="0" w:uiPriority="70" w:unhideWhenUsed="0"/>
-    <w:lsdException w:name="Colorful Shading Accent 6" w:semiHidden="0" w:uiPriority="71" w:unhideWhenUsed="0"/>
-    <w:lsdException w:name="Colorful List Accent 6" w:semiHidden="0" w:uiPriority="72" w:unhideWhenUsed="0"/>
-    <w:lsdException w:name="Colorful Grid Accent 6" w:semiHidden="0" w:uiPriority="73" w:unhideWhenUsed="0"/>
-    <w:lsdException w:name="Subtle Emphasis" w:semiHidden="0" w:uiPriority="19" w:unhideWhenUsed="0" w:qFormat="1"/>
-    <w:lsdException w:name="Intense Emphasis" w:semiHidden="0" w:uiPriority="21" w:unhideWhenUsed="0" w:qFormat="1"/>
-    <w:lsdException w:name="Subtle Reference" w:semiHidden="0" w:uiPriority="31" w:unhideWhenUsed="0" w:qFormat="1"/>
-    <w:lsdException w:name="Intense Reference" w:semiHidden="0" w:uiPriority="32" w:unhideWhenUsed="0" w:qFormat="1"/>
-    <w:lsdException w:name="Book Title" w:semiHidden="0" w:uiPriority="33" w:unhideWhenUsed="0" w:qFormat="1"/>
-    <w:lsdException w:name="Bibliography" w:uiPriority="37"/>
-    <w:lsdException w:name="TOC Heading" w:uiPriority="39" w:qFormat="1"/>
-  </w:latentStyles>
-  <w:style w:type="paragraph" w:default="1" w:styleId="Normal">
-    <w:name w:val="Normal"/>
-    <w:qFormat/>
-  </w:style>
-  <w:style w:type="paragraph" w:styleId="Heading5">
-    <w:name w:val="heading 5"/>
-    <w:basedOn w:val="Normal"/>
-    <w:link w:val="Heading5Char"/>
-    <w:uiPriority w:val="9"/>
-    <w:qFormat/>
-    <w:rsid w:val="00A763A2"/>
-    <w:pPr>
-      <w:spacing w:before="100" w:beforeAutospacing="1" w:after="100" w:afterAutospacing="1" w:line="240" w:lineRule="auto"/>
-      <w:outlineLvl w:val="4"/>
-    </w:pPr>
-    <w:rPr>
-      <w:rFonts w:ascii="Times New Roman" w:eastAsia="Times New Roman" w:hAnsi="Times New Roman" w:cs="Times New Roman"/>
-      <w:b/>
-      <w:bCs/>
-      <w:sz w:val="20"/>
-      <w:szCs w:val="20"/>
-    </w:rPr>
-  </w:style>
-  <w:style w:type="character" w:default="1" w:styleId="DefaultParagraphFont">
-    <w:name w:val="Default Paragraph Font"/>
-    <w:uiPriority w:val="1"/>
-    <w:semiHidden/>
-    <w:unhideWhenUsed/>
-  </w:style>
-  <w:style w:type="table" w:default="1" w:styleId="TableNormal">
-    <w:name w:val="Normal Table"/>
-    <w:uiPriority w:val="99"/>
-    <w:semiHidden/>
-    <w:unhideWhenUsed/>
-    <w:tblPr>
-      <w:tblInd w:w="0" w:type="dxa"/>
-      <w:tblCellMar>
-        <w:top w:w="0" w:type="dxa"/>
-        <w:left w:w="108" w:type="dxa"/>
-        <w:bottom w:w="0" w:type="dxa"/>
-        <w:right w:w="108" w:type="dxa"/>
-      </w:tblCellMar>
-    </w:tblPr>
-  </w:style>
-  <w:style w:type="numbering" w:default="1" w:styleId="NoList">
-    <w:name w:val="No List"/>
-    <w:uiPriority w:val="99"/>
-    <w:semiHidden/>
-    <w:unhideWhenUsed/>
-  </w:style>
-  <w:style w:type="character" w:styleId="Hyperlink">
-    <w:name w:val="Hyperlink"/>
-    <w:basedOn w:val="DefaultParagraphFont"/>
-    <w:uiPriority w:val="99"/>
-    <w:unhideWhenUsed/>
-    <w:rsid w:val="00142700"/>
-    <w:rPr>
-      <w:color w:val="0000FF"/>
-      <w:u w:val="single"/>
-    </w:rPr>
-  </w:style>
-  <w:style w:type="paragraph" w:styleId="NormalWeb">
-    <w:name w:val="Normal (Web)"/>
-    <w:basedOn w:val="Normal"/>
-    <w:uiPriority w:val="99"/>
-    <w:semiHidden/>
-    <w:unhideWhenUsed/>
-    <w:rsid w:val="00816855"/>
-    <w:pPr>
-      <w:spacing w:before="100" w:beforeAutospacing="1" w:after="100" w:afterAutospacing="1" w:line="240" w:lineRule="auto"/>
-    </w:pPr>
-    <w:rPr>
-      <w:rFonts w:ascii="Times New Roman" w:eastAsia="Times New Roman" w:hAnsi="Times New Roman" w:cs="Times New Roman"/>
-      <w:sz w:val="24"/>
-      <w:szCs w:val="24"/>
-    </w:rPr>
-  </w:style>
-  <w:style w:type="character" w:customStyle="1" w:styleId="listitem">
-    <w:name w:val="list_item"/>
-    <w:basedOn w:val="DefaultParagraphFont"/>
-    <w:rsid w:val="00816855"/>
-  </w:style>
-  <w:style w:type="character" w:styleId="Strong">
-    <w:name w:val="Strong"/>
-    <w:basedOn w:val="DefaultParagraphFont"/>
-    <w:uiPriority w:val="22"/>
-    <w:qFormat/>
-    <w:rsid w:val="00816855"/>
-    <w:rPr>
-      <w:b/>
-      <w:bCs/>
-    </w:rPr>
-  </w:style>
-  <w:style w:type="character" w:customStyle="1" w:styleId="Heading5Char">
-    <w:name w:val="Heading 5 Char"/>
-    <w:basedOn w:val="DefaultParagraphFont"/>
-    <w:link w:val="Heading5"/>
-    <w:uiPriority w:val="9"/>
-    <w:rsid w:val="00A763A2"/>
-    <w:rPr>
-      <w:rFonts w:ascii="Times New Roman" w:eastAsia="Times New Roman" w:hAnsi="Times New Roman" w:cs="Times New Roman"/>
-      <w:b/>
-      <w:bCs/>
-      <w:sz w:val="20"/>
-      <w:szCs w:val="20"/>
-    </w:rPr>
-  </w:style>
-  <w:style w:type="character" w:customStyle="1" w:styleId="mt20">
-    <w:name w:val="mt20"/>
-    <w:basedOn w:val="DefaultParagraphFont"/>
-    <w:rsid w:val="00A763A2"/>
-  </w:style>
-  <w:style w:type="character" w:styleId="FollowedHyperlink">
-    <w:name w:val="FollowedHyperlink"/>
+  <w:style w:type="character" w:styleId="UnresolvedMention">
+    <w:name w:val="Unresolved Mention"/>
     <w:basedOn w:val="DefaultParagraphFont"/>
     <w:uiPriority w:val="99"/>
     <w:semiHidden/>
     <w:unhideWhenUsed/>
-    <w:rsid w:val="000F457D"/>
+    <w:rsid w:val="001B5AC8"/>
     <w:rPr>
-      <w:color w:val="800080" w:themeColor="followedHyperlink"/>
-      <w:u w:val="single"/>
+      <w:color w:val="605E5C"/>
+      <w:shd w:val="clear" w:color="auto" w:fill="E1DFDD"/>
     </w:rPr>
   </w:style>
 </w:styles>
